--- a/入力デバイス/参考サイト群.docx
+++ b/入力デバイス/参考サイト群.docx
@@ -1,6 +1,6 @@
 
 <file path=word/document.xml><?xml version="1.0" encoding="utf-8"?>
-<w:document xmlns:wpc="http://schemas.microsoft.com/office/word/2010/wordprocessingCanvas" xmlns:cx="http://schemas.microsoft.com/office/drawing/2014/chartex" xmlns:mc="http://schemas.openxmlformats.org/markup-compatibility/2006" xmlns:o="urn:schemas-microsoft-com:office:office" xmlns:r="http://schemas.openxmlformats.org/officeDocument/2006/relationships" xmlns:m="http://schemas.openxmlformats.org/officeDocument/2006/math" xmlns:v="urn:schemas-microsoft-com:vml" xmlns:wp14="http://schemas.microsoft.com/office/word/2010/wordprocessingDrawing" xmlns:wp="http://schemas.openxmlformats.org/drawingml/2006/wordprocessingDrawing" xmlns:w10="urn:schemas-microsoft-com:office:word" xmlns:w="http://schemas.openxmlformats.org/wordprocessingml/2006/main" xmlns:w14="http://schemas.microsoft.com/office/word/2010/wordml" xmlns:w15="http://schemas.microsoft.com/office/word/2012/wordml" xmlns:w16se="http://schemas.microsoft.com/office/word/2015/wordml/symex" xmlns:wpg="http://schemas.microsoft.com/office/word/2010/wordprocessingGroup" xmlns:wpi="http://schemas.microsoft.com/office/word/2010/wordprocessingInk" xmlns:wne="http://schemas.microsoft.com/office/word/2006/wordml" xmlns:wps="http://schemas.microsoft.com/office/word/2010/wordprocessingShape" mc:Ignorable="w14 w15 w16se wp14">
+<w:document xmlns:wpc="http://schemas.microsoft.com/office/word/2010/wordprocessingCanvas" xmlns:mc="http://schemas.openxmlformats.org/markup-compatibility/2006" xmlns:o="urn:schemas-microsoft-com:office:office" xmlns:r="http://schemas.openxmlformats.org/officeDocument/2006/relationships" xmlns:m="http://schemas.openxmlformats.org/officeDocument/2006/math" xmlns:v="urn:schemas-microsoft-com:vml" xmlns:wp14="http://schemas.microsoft.com/office/word/2010/wordprocessingDrawing" xmlns:wp="http://schemas.openxmlformats.org/drawingml/2006/wordprocessingDrawing" xmlns:w10="urn:schemas-microsoft-com:office:word" xmlns:w="http://schemas.openxmlformats.org/wordprocessingml/2006/main" xmlns:w14="http://schemas.microsoft.com/office/word/2010/wordml" xmlns:w15="http://schemas.microsoft.com/office/word/2012/wordml" xmlns:wpg="http://schemas.microsoft.com/office/word/2010/wordprocessingGroup" xmlns:wpi="http://schemas.microsoft.com/office/word/2010/wordprocessingInk" xmlns:wne="http://schemas.microsoft.com/office/word/2006/wordml" xmlns:wps="http://schemas.microsoft.com/office/word/2010/wordprocessingShape" mc:Ignorable="w14 w15 wp14">
   <w:body>
     <w:p>
       <w:pPr>
@@ -56,7 +56,7 @@
           <w:rFonts w:ascii="ＭＳ Ｐゴシック" w:eastAsia="ＭＳ Ｐゴシック" w:hAnsi="ＭＳ Ｐゴシック"/>
         </w:rPr>
       </w:pPr>
-      <w:hyperlink r:id="rId4" w:history="1">
+      <w:hyperlink r:id="rId6" w:history="1">
         <w:r>
           <w:rPr>
             <w:rStyle w:val="a3"/>
@@ -92,7 +92,7 @@
           <w:rFonts w:ascii="ＭＳ Ｐゴシック" w:eastAsia="ＭＳ Ｐゴシック" w:hAnsi="ＭＳ Ｐゴシック"/>
         </w:rPr>
       </w:pPr>
-      <w:hyperlink r:id="rId5" w:history="1">
+      <w:hyperlink r:id="rId7" w:history="1">
         <w:r>
           <w:rPr>
             <w:rStyle w:val="a3"/>
@@ -105,7 +105,7 @@
     <w:p>
       <w:pPr>
         <w:rPr>
-          <w:rFonts w:ascii="ＭＳ Ｐゴシック" w:eastAsia="ＭＳ Ｐゴシック" w:hAnsi="ＭＳ Ｐゴシック" w:hint="eastAsia"/>
+          <w:rFonts w:ascii="ＭＳ Ｐゴシック" w:eastAsia="ＭＳ Ｐゴシック" w:hAnsi="ＭＳ Ｐゴシック"/>
         </w:rPr>
       </w:pPr>
     </w:p>
@@ -128,7 +128,7 @@
           <w:rFonts w:ascii="ＭＳ Ｐゴシック" w:eastAsia="ＭＳ Ｐゴシック" w:hAnsi="ＭＳ Ｐゴシック"/>
         </w:rPr>
       </w:pPr>
-      <w:hyperlink r:id="rId6" w:history="1">
+      <w:hyperlink r:id="rId8" w:history="1">
         <w:r>
           <w:rPr>
             <w:rStyle w:val="a3"/>
@@ -164,7 +164,7 @@
           <w:rFonts w:ascii="ＭＳ Ｐゴシック" w:eastAsia="ＭＳ Ｐゴシック" w:hAnsi="ＭＳ Ｐゴシック"/>
         </w:rPr>
       </w:pPr>
-      <w:hyperlink r:id="rId7" w:history="1">
+      <w:hyperlink r:id="rId9" w:history="1">
         <w:r>
           <w:rPr>
             <w:rStyle w:val="a3"/>
@@ -200,7 +200,7 @@
           <w:rFonts w:ascii="ＭＳ Ｐゴシック" w:eastAsia="ＭＳ Ｐゴシック" w:hAnsi="ＭＳ Ｐゴシック"/>
         </w:rPr>
       </w:pPr>
-      <w:hyperlink r:id="rId8" w:history="1">
+      <w:hyperlink r:id="rId10" w:history="1">
         <w:r>
           <w:rPr>
             <w:rStyle w:val="a3"/>
@@ -236,7 +236,7 @@
           <w:rFonts w:ascii="ＭＳ Ｐゴシック" w:eastAsia="ＭＳ Ｐゴシック" w:hAnsi="ＭＳ Ｐゴシック"/>
         </w:rPr>
       </w:pPr>
-      <w:hyperlink r:id="rId9" w:history="1">
+      <w:hyperlink r:id="rId11" w:history="1">
         <w:r>
           <w:rPr>
             <w:rStyle w:val="a3"/>
@@ -249,14 +249,14 @@
     <w:p>
       <w:pPr>
         <w:rPr>
-          <w:rFonts w:ascii="ＭＳ Ｐゴシック" w:eastAsia="ＭＳ Ｐゴシック" w:hAnsi="ＭＳ Ｐゴシック" w:hint="eastAsia"/>
-        </w:rPr>
-      </w:pPr>
-    </w:p>
-    <w:p>
-      <w:pPr>
-        <w:rPr>
-          <w:rFonts w:ascii="ＭＳ Ｐゴシック" w:eastAsia="ＭＳ Ｐゴシック" w:hAnsi="ＭＳ Ｐゴシック" w:hint="eastAsia"/>
+          <w:rFonts w:ascii="ＭＳ Ｐゴシック" w:eastAsia="ＭＳ Ｐゴシック" w:hAnsi="ＭＳ Ｐゴシック"/>
+        </w:rPr>
+      </w:pPr>
+    </w:p>
+    <w:p>
+      <w:pPr>
+        <w:rPr>
+          <w:rFonts w:ascii="ＭＳ Ｐゴシック" w:eastAsia="ＭＳ Ｐゴシック" w:hAnsi="ＭＳ Ｐゴシック"/>
         </w:rPr>
       </w:pPr>
     </w:p>
@@ -301,7 +301,7 @@
           <w:rFonts w:ascii="ＭＳ Ｐゴシック" w:eastAsia="ＭＳ Ｐゴシック" w:hAnsi="ＭＳ Ｐゴシック"/>
         </w:rPr>
       </w:pPr>
-      <w:hyperlink r:id="rId10" w:history="1">
+      <w:hyperlink r:id="rId12" w:history="1">
         <w:r>
           <w:rPr>
             <w:rStyle w:val="a3"/>
@@ -337,7 +337,7 @@
           <w:rFonts w:ascii="ＭＳ Ｐゴシック" w:eastAsia="ＭＳ Ｐゴシック" w:hAnsi="ＭＳ Ｐゴシック"/>
         </w:rPr>
       </w:pPr>
-      <w:hyperlink r:id="rId11" w:history="1">
+      <w:hyperlink r:id="rId13" w:history="1">
         <w:r>
           <w:rPr>
             <w:rStyle w:val="a3"/>
@@ -379,7 +379,7 @@
           <w:rFonts w:ascii="ＭＳ Ｐゴシック" w:eastAsia="ＭＳ Ｐゴシック" w:hAnsi="ＭＳ Ｐゴシック"/>
         </w:rPr>
       </w:pPr>
-      <w:hyperlink r:id="rId12" w:history="1">
+      <w:hyperlink r:id="rId14" w:history="1">
         <w:r>
           <w:rPr>
             <w:rStyle w:val="a3"/>
@@ -416,7 +416,7 @@
           <w:rFonts w:ascii="ＭＳ Ｐゴシック" w:eastAsia="ＭＳ Ｐゴシック" w:hAnsi="ＭＳ Ｐゴシック"/>
         </w:rPr>
       </w:pPr>
-      <w:hyperlink r:id="rId13" w:history="1">
+      <w:hyperlink r:id="rId15" w:history="1">
         <w:r>
           <w:rPr>
             <w:rStyle w:val="a3"/>
@@ -458,7 +458,7 @@
           <w:rFonts w:ascii="ＭＳ Ｐゴシック" w:eastAsia="ＭＳ Ｐゴシック" w:hAnsi="ＭＳ Ｐゴシック"/>
         </w:rPr>
       </w:pPr>
-      <w:hyperlink r:id="rId14" w:history="1">
+      <w:hyperlink r:id="rId16" w:history="1">
         <w:r>
           <w:rPr>
             <w:rStyle w:val="a3"/>
@@ -474,7 +474,7 @@
           <w:rFonts w:ascii="ＭＳ Ｐゴシック" w:eastAsia="ＭＳ Ｐゴシック" w:hAnsi="ＭＳ Ｐゴシック"/>
         </w:rPr>
       </w:pPr>
-      <w:hyperlink r:id="rId15" w:history="1">
+      <w:hyperlink r:id="rId17" w:history="1">
         <w:r>
           <w:rPr>
             <w:rStyle w:val="a3"/>
@@ -510,7 +510,7 @@
           <w:rFonts w:ascii="ＭＳ Ｐゴシック" w:eastAsia="ＭＳ Ｐゴシック" w:hAnsi="ＭＳ Ｐゴシック"/>
         </w:rPr>
       </w:pPr>
-      <w:hyperlink r:id="rId16" w:history="1">
+      <w:hyperlink r:id="rId18" w:history="1">
         <w:r>
           <w:rPr>
             <w:rStyle w:val="a3"/>
@@ -558,7 +558,7 @@
           <w:rFonts w:ascii="ＭＳ Ｐゴシック" w:eastAsia="ＭＳ Ｐゴシック" w:hAnsi="ＭＳ Ｐゴシック"/>
         </w:rPr>
       </w:pPr>
-      <w:hyperlink r:id="rId17" w:history="1">
+      <w:hyperlink r:id="rId19" w:history="1">
         <w:r>
           <w:rPr>
             <w:rStyle w:val="a3"/>
@@ -574,7 +574,7 @@
           <w:rFonts w:ascii="ＭＳ Ｐゴシック" w:eastAsia="ＭＳ Ｐゴシック" w:hAnsi="ＭＳ Ｐゴシック"/>
         </w:rPr>
       </w:pPr>
-      <w:hyperlink r:id="rId18" w:history="1">
+      <w:hyperlink r:id="rId20" w:history="1">
         <w:r>
           <w:rPr>
             <w:rStyle w:val="a3"/>
@@ -587,14 +587,7 @@
     <w:p>
       <w:pPr>
         <w:rPr>
-          <w:rFonts w:ascii="ＭＳ Ｐゴシック" w:eastAsia="ＭＳ Ｐゴシック" w:hAnsi="ＭＳ Ｐゴシック"/>
-        </w:rPr>
-      </w:pPr>
-    </w:p>
-    <w:p>
-      <w:pPr>
-        <w:rPr>
-          <w:rFonts w:ascii="ＭＳ Ｐゴシック" w:eastAsia="ＭＳ Ｐゴシック" w:hAnsi="ＭＳ Ｐゴシック"/>
+          <w:rFonts w:ascii="ＭＳ Ｐゴシック" w:eastAsia="ＭＳ Ｐゴシック" w:hAnsi="ＭＳ Ｐゴシック" w:hint="eastAsia"/>
         </w:rPr>
       </w:pPr>
     </w:p>
@@ -617,7 +610,7 @@
           <w:rFonts w:ascii="ＭＳ Ｐゴシック" w:eastAsia="ＭＳ Ｐゴシック" w:hAnsi="ＭＳ Ｐゴシック"/>
         </w:rPr>
       </w:pPr>
-      <w:hyperlink r:id="rId19" w:history="1">
+      <w:hyperlink r:id="rId21" w:history="1">
         <w:r>
           <w:rPr>
             <w:rStyle w:val="a3"/>
@@ -653,7 +646,7 @@
           <w:rFonts w:ascii="ＭＳ Ｐゴシック" w:eastAsia="ＭＳ Ｐゴシック" w:hAnsi="ＭＳ Ｐゴシック"/>
         </w:rPr>
       </w:pPr>
-      <w:hyperlink r:id="rId20" w:history="1">
+      <w:hyperlink r:id="rId22" w:history="1">
         <w:r>
           <w:rPr>
             <w:rStyle w:val="a3"/>
@@ -673,7 +666,7 @@
     <w:p>
       <w:pPr>
         <w:rPr>
-          <w:rFonts w:ascii="ＭＳ Ｐゴシック" w:eastAsia="ＭＳ Ｐゴシック" w:hAnsi="ＭＳ Ｐゴシック" w:hint="eastAsia"/>
+          <w:rFonts w:ascii="ＭＳ Ｐゴシック" w:eastAsia="ＭＳ Ｐゴシック" w:hAnsi="ＭＳ Ｐゴシック"/>
         </w:rPr>
       </w:pPr>
       <w:r>
@@ -682,31 +675,75 @@
         </w:rPr>
         <w:t>Welle</w:t>
       </w:r>
+    </w:p>
+    <w:p>
+      <w:pPr>
+        <w:rPr>
+          <w:rFonts w:ascii="ＭＳ Ｐゴシック" w:eastAsia="ＭＳ Ｐゴシック" w:hAnsi="ＭＳ Ｐゴシック" w:hint="eastAsia"/>
+          <w:color w:val="0563C1" w:themeColor="hyperlink"/>
+          <w:u w:val="single"/>
+        </w:rPr>
+      </w:pPr>
+      <w:hyperlink r:id="rId23" w:history="1">
+        <w:r>
+          <w:rPr>
+            <w:rStyle w:val="a3"/>
+            <w:rFonts w:ascii="ＭＳ Ｐゴシック" w:eastAsia="ＭＳ Ｐゴシック" w:hAnsi="ＭＳ Ｐゴシック"/>
+          </w:rPr>
+          <w:t>https://www.roomie.jp/2017/05/383138/</w:t>
+        </w:r>
+      </w:hyperlink>
+    </w:p>
+    <w:p>
+      <w:pPr>
+        <w:rPr>
+          <w:rFonts w:ascii="ＭＳ Ｐゴシック" w:eastAsia="ＭＳ Ｐゴシック" w:hAnsi="ＭＳ Ｐゴシック"/>
+        </w:rPr>
+      </w:pPr>
+    </w:p>
+    <w:p>
+      <w:pPr>
+        <w:rPr>
+          <w:rFonts w:ascii="ＭＳ Ｐゴシック" w:eastAsia="ＭＳ Ｐゴシック" w:hAnsi="ＭＳ Ｐゴシック"/>
+        </w:rPr>
+      </w:pPr>
+      <w:r>
+        <w:rPr>
+          <w:rFonts w:ascii="ＭＳ Ｐゴシック" w:eastAsia="ＭＳ Ｐゴシック" w:hAnsi="ＭＳ Ｐゴシック" w:hint="eastAsia"/>
+        </w:rPr>
+        <w:t>Twidder</w:t>
+      </w:r>
+      <w:r>
+        <w:rPr>
+          <w:rFonts w:ascii="ＭＳ Ｐゴシック" w:eastAsia="ＭＳ Ｐゴシック" w:hAnsi="ＭＳ Ｐゴシック"/>
+        </w:rPr>
+        <w:t>3</w:t>
+      </w:r>
+    </w:p>
+    <w:p>
+      <w:pPr>
+        <w:rPr>
+          <w:rFonts w:ascii="ＭＳ Ｐゴシック" w:eastAsia="ＭＳ Ｐゴシック" w:hAnsi="ＭＳ Ｐゴシック"/>
+        </w:rPr>
+      </w:pPr>
+      <w:hyperlink r:id="rId24" w:history="1">
+        <w:r>
+          <w:rPr>
+            <w:rStyle w:val="a3"/>
+            <w:rFonts w:ascii="ＭＳ Ｐゴシック" w:eastAsia="ＭＳ Ｐゴシック" w:hAnsi="ＭＳ Ｐゴシック"/>
+          </w:rPr>
+          <w:t>https://gigazine.net/news/20141123-twiddler-3/</w:t>
+        </w:r>
+      </w:hyperlink>
+    </w:p>
+    <w:p>
+      <w:pPr>
+        <w:rPr>
+          <w:rFonts w:ascii="ＭＳ Ｐゴシック" w:eastAsia="ＭＳ Ｐゴシック" w:hAnsi="ＭＳ Ｐゴシック" w:hint="eastAsia"/>
+        </w:rPr>
+      </w:pPr>
       <w:bookmarkStart w:id="0" w:name="_GoBack"/>
       <w:bookmarkEnd w:id="0"/>
-    </w:p>
-    <w:p>
-      <w:pPr>
-        <w:rPr>
-          <w:rFonts w:ascii="ＭＳ Ｐゴシック" w:eastAsia="ＭＳ Ｐゴシック" w:hAnsi="ＭＳ Ｐゴシック"/>
-        </w:rPr>
-      </w:pPr>
-      <w:hyperlink r:id="rId21" w:history="1">
-        <w:r>
-          <w:rPr>
-            <w:rStyle w:val="a3"/>
-            <w:rFonts w:ascii="ＭＳ Ｐゴシック" w:eastAsia="ＭＳ Ｐゴシック" w:hAnsi="ＭＳ Ｐゴシック"/>
-          </w:rPr>
-          <w:t>https://www.roomie.jp/2017/05/383138/</w:t>
-        </w:r>
-      </w:hyperlink>
-    </w:p>
-    <w:p>
-      <w:pPr>
-        <w:rPr>
-          <w:rFonts w:ascii="ＭＳ Ｐゴシック" w:eastAsia="ＭＳ Ｐゴシック" w:hAnsi="ＭＳ Ｐゴシック" w:hint="eastAsia"/>
-        </w:rPr>
-      </w:pPr>
     </w:p>
     <w:sectPr>
       <w:pgSz w:w="11906" w:h="16838"/>
@@ -718,8 +755,46 @@
 </w:document>
 </file>
 
+<file path=word/endnotes.xml><?xml version="1.0" encoding="utf-8"?>
+<w:endnotes xmlns:wpc="http://schemas.microsoft.com/office/word/2010/wordprocessingCanvas" xmlns:mc="http://schemas.openxmlformats.org/markup-compatibility/2006" xmlns:o="urn:schemas-microsoft-com:office:office" xmlns:r="http://schemas.openxmlformats.org/officeDocument/2006/relationships" xmlns:m="http://schemas.openxmlformats.org/officeDocument/2006/math" xmlns:v="urn:schemas-microsoft-com:vml" xmlns:wp14="http://schemas.microsoft.com/office/word/2010/wordprocessingDrawing" xmlns:wp="http://schemas.openxmlformats.org/drawingml/2006/wordprocessingDrawing" xmlns:w10="urn:schemas-microsoft-com:office:word" xmlns:w="http://schemas.openxmlformats.org/wordprocessingml/2006/main" xmlns:w14="http://schemas.microsoft.com/office/word/2010/wordml" xmlns:w15="http://schemas.microsoft.com/office/word/2012/wordml" xmlns:wpg="http://schemas.microsoft.com/office/word/2010/wordprocessingGroup" xmlns:wpi="http://schemas.microsoft.com/office/word/2010/wordprocessingInk" xmlns:wne="http://schemas.microsoft.com/office/word/2006/wordml" xmlns:wps="http://schemas.microsoft.com/office/word/2010/wordprocessingShape" mc:Ignorable="w14 w15 wp14">
+  <w:endnote w:type="separator" w:id="-1">
+    <w:p>
+      <w:r>
+        <w:separator/>
+      </w:r>
+    </w:p>
+  </w:endnote>
+  <w:endnote w:type="continuationSeparator" w:id="0">
+    <w:p>
+      <w:r>
+        <w:continuationSeparator/>
+      </w:r>
+    </w:p>
+  </w:endnote>
+</w:endnotes>
+</file>
+
+<file path=word/footnotes.xml><?xml version="1.0" encoding="utf-8"?>
+<w:footnotes xmlns:wpc="http://schemas.microsoft.com/office/word/2010/wordprocessingCanvas" xmlns:mc="http://schemas.openxmlformats.org/markup-compatibility/2006" xmlns:o="urn:schemas-microsoft-com:office:office" xmlns:r="http://schemas.openxmlformats.org/officeDocument/2006/relationships" xmlns:m="http://schemas.openxmlformats.org/officeDocument/2006/math" xmlns:v="urn:schemas-microsoft-com:vml" xmlns:wp14="http://schemas.microsoft.com/office/word/2010/wordprocessingDrawing" xmlns:wp="http://schemas.openxmlformats.org/drawingml/2006/wordprocessingDrawing" xmlns:w10="urn:schemas-microsoft-com:office:word" xmlns:w="http://schemas.openxmlformats.org/wordprocessingml/2006/main" xmlns:w14="http://schemas.microsoft.com/office/word/2010/wordml" xmlns:w15="http://schemas.microsoft.com/office/word/2012/wordml" xmlns:wpg="http://schemas.microsoft.com/office/word/2010/wordprocessingGroup" xmlns:wpi="http://schemas.microsoft.com/office/word/2010/wordprocessingInk" xmlns:wne="http://schemas.microsoft.com/office/word/2006/wordml" xmlns:wps="http://schemas.microsoft.com/office/word/2010/wordprocessingShape" mc:Ignorable="w14 w15 wp14">
+  <w:footnote w:type="separator" w:id="-1">
+    <w:p>
+      <w:r>
+        <w:separator/>
+      </w:r>
+    </w:p>
+  </w:footnote>
+  <w:footnote w:type="continuationSeparator" w:id="0">
+    <w:p>
+      <w:r>
+        <w:continuationSeparator/>
+      </w:r>
+    </w:p>
+  </w:footnote>
+</w:footnotes>
+</file>
+
 <file path=word/styles.xml><?xml version="1.0" encoding="utf-8"?>
-<w:styles xmlns:mc="http://schemas.openxmlformats.org/markup-compatibility/2006" xmlns:r="http://schemas.openxmlformats.org/officeDocument/2006/relationships" xmlns:w="http://schemas.openxmlformats.org/wordprocessingml/2006/main" xmlns:w14="http://schemas.microsoft.com/office/word/2010/wordml" xmlns:w15="http://schemas.microsoft.com/office/word/2012/wordml" xmlns:w16se="http://schemas.microsoft.com/office/word/2015/wordml/symex" mc:Ignorable="w14 w15 w16se">
+<w:styles xmlns:mc="http://schemas.openxmlformats.org/markup-compatibility/2006" xmlns:r="http://schemas.openxmlformats.org/officeDocument/2006/relationships" xmlns:w="http://schemas.openxmlformats.org/wordprocessingml/2006/main" xmlns:w14="http://schemas.microsoft.com/office/word/2010/wordml" xmlns:w15="http://schemas.microsoft.com/office/word/2012/wordml" mc:Ignorable="w14 w15">
   <w:docDefaults>
     <w:rPrDefault>
       <w:rPr>
@@ -1151,6 +1226,50 @@
       <w:u w:val="single"/>
     </w:rPr>
   </w:style>
+  <w:style w:type="paragraph" w:styleId="a4">
+    <w:name w:val="header"/>
+    <w:basedOn w:val="a"/>
+    <w:link w:val="a5"/>
+    <w:uiPriority w:val="99"/>
+    <w:unhideWhenUsed/>
+    <w:rsid w:val="0030259F"/>
+    <w:pPr>
+      <w:tabs>
+        <w:tab w:val="center" w:pos="4252"/>
+        <w:tab w:val="right" w:pos="8504"/>
+      </w:tabs>
+      <w:snapToGrid w:val="0"/>
+    </w:pPr>
+  </w:style>
+  <w:style w:type="character" w:customStyle="1" w:styleId="a5">
+    <w:name w:val="ヘッダー (文字)"/>
+    <w:basedOn w:val="a0"/>
+    <w:link w:val="a4"/>
+    <w:uiPriority w:val="99"/>
+    <w:rsid w:val="0030259F"/>
+  </w:style>
+  <w:style w:type="paragraph" w:styleId="a6">
+    <w:name w:val="footer"/>
+    <w:basedOn w:val="a"/>
+    <w:link w:val="a7"/>
+    <w:uiPriority w:val="99"/>
+    <w:unhideWhenUsed/>
+    <w:rsid w:val="0030259F"/>
+    <w:pPr>
+      <w:tabs>
+        <w:tab w:val="center" w:pos="4252"/>
+        <w:tab w:val="right" w:pos="8504"/>
+      </w:tabs>
+      <w:snapToGrid w:val="0"/>
+    </w:pPr>
+  </w:style>
+  <w:style w:type="character" w:customStyle="1" w:styleId="a7">
+    <w:name w:val="フッター (文字)"/>
+    <w:basedOn w:val="a0"/>
+    <w:link w:val="a6"/>
+    <w:uiPriority w:val="99"/>
+    <w:rsid w:val="0030259F"/>
+  </w:style>
 </w:styles>
 </file>
 

--- a/入力デバイス/参考サイト群.docx
+++ b/入力デバイス/参考サイト群.docx
@@ -1,6 +1,6 @@
 
 <file path=word/document.xml><?xml version="1.0" encoding="utf-8"?>
-<w:document xmlns:wpc="http://schemas.microsoft.com/office/word/2010/wordprocessingCanvas" xmlns:mc="http://schemas.openxmlformats.org/markup-compatibility/2006" xmlns:o="urn:schemas-microsoft-com:office:office" xmlns:r="http://schemas.openxmlformats.org/officeDocument/2006/relationships" xmlns:m="http://schemas.openxmlformats.org/officeDocument/2006/math" xmlns:v="urn:schemas-microsoft-com:vml" xmlns:wp14="http://schemas.microsoft.com/office/word/2010/wordprocessingDrawing" xmlns:wp="http://schemas.openxmlformats.org/drawingml/2006/wordprocessingDrawing" xmlns:w10="urn:schemas-microsoft-com:office:word" xmlns:w="http://schemas.openxmlformats.org/wordprocessingml/2006/main" xmlns:w14="http://schemas.microsoft.com/office/word/2010/wordml" xmlns:w15="http://schemas.microsoft.com/office/word/2012/wordml" xmlns:wpg="http://schemas.microsoft.com/office/word/2010/wordprocessingGroup" xmlns:wpi="http://schemas.microsoft.com/office/word/2010/wordprocessingInk" xmlns:wne="http://schemas.microsoft.com/office/word/2006/wordml" xmlns:wps="http://schemas.microsoft.com/office/word/2010/wordprocessingShape" mc:Ignorable="w14 w15 wp14">
+<w:document xmlns:wpc="http://schemas.microsoft.com/office/word/2010/wordprocessingCanvas" xmlns:cx="http://schemas.microsoft.com/office/drawing/2014/chartex" xmlns:mc="http://schemas.openxmlformats.org/markup-compatibility/2006" xmlns:o="urn:schemas-microsoft-com:office:office" xmlns:r="http://schemas.openxmlformats.org/officeDocument/2006/relationships" xmlns:m="http://schemas.openxmlformats.org/officeDocument/2006/math" xmlns:v="urn:schemas-microsoft-com:vml" xmlns:wp14="http://schemas.microsoft.com/office/word/2010/wordprocessingDrawing" xmlns:wp="http://schemas.openxmlformats.org/drawingml/2006/wordprocessingDrawing" xmlns:w10="urn:schemas-microsoft-com:office:word" xmlns:w="http://schemas.openxmlformats.org/wordprocessingml/2006/main" xmlns:w14="http://schemas.microsoft.com/office/word/2010/wordml" xmlns:w15="http://schemas.microsoft.com/office/word/2012/wordml" xmlns:w16se="http://schemas.microsoft.com/office/word/2015/wordml/symex" xmlns:wpg="http://schemas.microsoft.com/office/word/2010/wordprocessingGroup" xmlns:wpi="http://schemas.microsoft.com/office/word/2010/wordprocessingInk" xmlns:wne="http://schemas.microsoft.com/office/word/2006/wordml" xmlns:wps="http://schemas.microsoft.com/office/word/2010/wordprocessingShape" mc:Ignorable="w14 w15 w16se wp14">
   <w:body>
     <w:p>
       <w:pPr>
@@ -259,11 +259,314 @@
           <w:rFonts w:ascii="ＭＳ Ｐゴシック" w:eastAsia="ＭＳ Ｐゴシック" w:hAnsi="ＭＳ Ｐゴシック"/>
         </w:rPr>
       </w:pPr>
-    </w:p>
-    <w:p>
-      <w:pPr>
-        <w:rPr>
-          <w:rFonts w:ascii="ＭＳ Ｐゴシック" w:eastAsia="ＭＳ Ｐゴシック" w:hAnsi="ＭＳ Ｐゴシック"/>
+      <w:r>
+        <w:rPr>
+          <w:rFonts w:ascii="ＭＳ Ｐゴシック" w:eastAsia="ＭＳ Ｐゴシック" w:hAnsi="ＭＳ Ｐゴシック" w:hint="eastAsia"/>
+        </w:rPr>
+        <w:t>触感 振動</w:t>
+      </w:r>
+    </w:p>
+    <w:p>
+      <w:pPr>
+        <w:rPr>
+          <w:rFonts w:ascii="ＭＳ Ｐゴシック" w:eastAsia="ＭＳ Ｐゴシック" w:hAnsi="ＭＳ Ｐゴシック"/>
+        </w:rPr>
+      </w:pPr>
+      <w:hyperlink r:id="rId12" w:history="1">
+        <w:r>
+          <w:rPr>
+            <w:rStyle w:val="a3"/>
+            <w:rFonts w:ascii="ＭＳ Ｐゴシック" w:eastAsia="ＭＳ Ｐゴシック" w:hAnsi="ＭＳ Ｐゴシック"/>
+          </w:rPr>
+          <w:t>http://journal.jp.fujitsu.com/2014/04/15/01/</w:t>
+        </w:r>
+      </w:hyperlink>
+    </w:p>
+    <w:p>
+      <w:pPr>
+        <w:rPr>
+          <w:rFonts w:ascii="ＭＳ Ｐゴシック" w:eastAsia="ＭＳ Ｐゴシック" w:hAnsi="ＭＳ Ｐゴシック"/>
+        </w:rPr>
+      </w:pPr>
+    </w:p>
+    <w:p>
+      <w:pPr>
+        <w:rPr>
+          <w:rFonts w:ascii="ＭＳ Ｐゴシック" w:eastAsia="ＭＳ Ｐゴシック" w:hAnsi="ＭＳ Ｐゴシック"/>
+        </w:rPr>
+      </w:pPr>
+      <w:r>
+        <w:rPr>
+          <w:rFonts w:ascii="ＭＳ Ｐゴシック" w:eastAsia="ＭＳ Ｐゴシック" w:hAnsi="ＭＳ Ｐゴシック" w:hint="eastAsia"/>
+        </w:rPr>
+        <w:t>触覚</w:t>
+      </w:r>
+    </w:p>
+    <w:p>
+      <w:pPr>
+        <w:rPr>
+          <w:rFonts w:ascii="ＭＳ Ｐゴシック" w:eastAsia="ＭＳ Ｐゴシック" w:hAnsi="ＭＳ Ｐゴシック"/>
+        </w:rPr>
+      </w:pPr>
+      <w:hyperlink r:id="rId13" w:history="1">
+        <w:r>
+          <w:rPr>
+            <w:rStyle w:val="a3"/>
+            <w:rFonts w:ascii="ＭＳ Ｐゴシック" w:eastAsia="ＭＳ Ｐゴシック" w:hAnsi="ＭＳ Ｐゴシック"/>
+          </w:rPr>
+          <w:t>http://toshin-sekai.com/interview/16/</w:t>
+        </w:r>
+      </w:hyperlink>
+    </w:p>
+    <w:p>
+      <w:pPr>
+        <w:rPr>
+          <w:rFonts w:ascii="ＭＳ Ｐゴシック" w:eastAsia="ＭＳ Ｐゴシック" w:hAnsi="ＭＳ Ｐゴシック"/>
+        </w:rPr>
+      </w:pPr>
+    </w:p>
+    <w:p>
+      <w:pPr>
+        <w:rPr>
+          <w:rFonts w:ascii="ＭＳ Ｐゴシック" w:eastAsia="ＭＳ Ｐゴシック" w:hAnsi="ＭＳ Ｐゴシック"/>
+        </w:rPr>
+      </w:pPr>
+      <w:r>
+        <w:rPr>
+          <w:rFonts w:ascii="ＭＳ Ｐゴシック" w:eastAsia="ＭＳ Ｐゴシック" w:hAnsi="ＭＳ Ｐゴシック" w:hint="eastAsia"/>
+        </w:rPr>
+        <w:t>触覚　年表</w:t>
+      </w:r>
+    </w:p>
+    <w:p>
+      <w:pPr>
+        <w:rPr>
+          <w:rFonts w:ascii="ＭＳ Ｐゴシック" w:eastAsia="ＭＳ Ｐゴシック" w:hAnsi="ＭＳ Ｐゴシック"/>
+        </w:rPr>
+      </w:pPr>
+      <w:hyperlink r:id="rId14" w:history="1">
+        <w:r>
+          <w:rPr>
+            <w:rStyle w:val="a3"/>
+            <w:rFonts w:ascii="ＭＳ Ｐゴシック" w:eastAsia="ＭＳ Ｐゴシック" w:hAnsi="ＭＳ Ｐゴシック"/>
+          </w:rPr>
+          <w:t>http://www.techtile.org/reference/</w:t>
+        </w:r>
+      </w:hyperlink>
+    </w:p>
+    <w:p>
+      <w:pPr>
+        <w:rPr>
+          <w:rFonts w:ascii="ＭＳ Ｐゴシック" w:eastAsia="ＭＳ Ｐゴシック" w:hAnsi="ＭＳ Ｐゴシック"/>
+        </w:rPr>
+      </w:pPr>
+    </w:p>
+    <w:p>
+      <w:pPr>
+        <w:rPr>
+          <w:rFonts w:ascii="ＭＳ Ｐゴシック" w:eastAsia="ＭＳ Ｐゴシック" w:hAnsi="ＭＳ Ｐゴシック"/>
+        </w:rPr>
+      </w:pPr>
+      <w:r>
+        <w:rPr>
+          <w:rFonts w:ascii="ＭＳ Ｐゴシック" w:eastAsia="ＭＳ Ｐゴシック" w:hAnsi="ＭＳ Ｐゴシック" w:hint="eastAsia"/>
+        </w:rPr>
+        <w:t>触覚デバイス　種類</w:t>
+      </w:r>
+    </w:p>
+    <w:p>
+      <w:pPr>
+        <w:rPr>
+          <w:rFonts w:ascii="ＭＳ Ｐゴシック" w:eastAsia="ＭＳ Ｐゴシック" w:hAnsi="ＭＳ Ｐゴシック"/>
+        </w:rPr>
+      </w:pPr>
+      <w:hyperlink r:id="rId15" w:history="1">
+        <w:r>
+          <w:rPr>
+            <w:rStyle w:val="a3"/>
+            <w:rFonts w:ascii="ＭＳ Ｐゴシック" w:eastAsia="ＭＳ Ｐゴシック" w:hAnsi="ＭＳ Ｐゴシック"/>
+          </w:rPr>
+          <w:t>http://www.a.tsukuba-tech.ac.jp/info/kenkyu/kaken/ds11.html</w:t>
+        </w:r>
+      </w:hyperlink>
+    </w:p>
+    <w:p>
+      <w:pPr>
+        <w:rPr>
+          <w:rFonts w:ascii="ＭＳ Ｐゴシック" w:eastAsia="ＭＳ Ｐゴシック" w:hAnsi="ＭＳ Ｐゴシック" w:hint="eastAsia"/>
+        </w:rPr>
+      </w:pPr>
+    </w:p>
+    <w:p>
+      <w:pPr>
+        <w:rPr>
+          <w:rFonts w:ascii="ＭＳ Ｐゴシック" w:eastAsia="ＭＳ Ｐゴシック" w:hAnsi="ＭＳ Ｐゴシック"/>
+        </w:rPr>
+      </w:pPr>
+    </w:p>
+    <w:p>
+      <w:pPr>
+        <w:rPr>
+          <w:rFonts w:ascii="ＭＳ Ｐゴシック" w:eastAsia="ＭＳ Ｐゴシック" w:hAnsi="ＭＳ Ｐゴシック" w:hint="eastAsia"/>
+        </w:rPr>
+      </w:pPr>
+      <w:r>
+        <w:rPr>
+          <w:rFonts w:ascii="ＭＳ Ｐゴシック" w:eastAsia="ＭＳ Ｐゴシック" w:hAnsi="ＭＳ Ｐゴシック" w:hint="eastAsia"/>
+        </w:rPr>
+        <w:lastRenderedPageBreak/>
+        <w:t>触覚</w:t>
+      </w:r>
+    </w:p>
+    <w:p>
+      <w:pPr>
+        <w:rPr>
+          <w:rFonts w:ascii="ＭＳ Ｐゴシック" w:eastAsia="ＭＳ Ｐゴシック" w:hAnsi="ＭＳ Ｐゴシック"/>
+        </w:rPr>
+      </w:pPr>
+      <w:hyperlink r:id="rId16" w:history="1">
+        <w:r>
+          <w:rPr>
+            <w:rStyle w:val="a3"/>
+            <w:rFonts w:ascii="ＭＳ Ｐゴシック" w:eastAsia="ＭＳ Ｐゴシック" w:hAnsi="ＭＳ Ｐゴシック"/>
+          </w:rPr>
+          <w:t>http://www.tel.co.jp/museum/magazine/intractable/report02_01/index.html</w:t>
+        </w:r>
+      </w:hyperlink>
+    </w:p>
+    <w:p>
+      <w:pPr>
+        <w:rPr>
+          <w:rFonts w:ascii="ＭＳ Ｐゴシック" w:eastAsia="ＭＳ Ｐゴシック" w:hAnsi="ＭＳ Ｐゴシック" w:hint="eastAsia"/>
+        </w:rPr>
+      </w:pPr>
+    </w:p>
+    <w:p>
+      <w:pPr>
+        <w:rPr>
+          <w:rFonts w:ascii="ＭＳ Ｐゴシック" w:eastAsia="ＭＳ Ｐゴシック" w:hAnsi="ＭＳ Ｐゴシック"/>
+        </w:rPr>
+      </w:pPr>
+      <w:r>
+        <w:rPr>
+          <w:rFonts w:ascii="ＭＳ Ｐゴシック" w:eastAsia="ＭＳ Ｐゴシック" w:hAnsi="ＭＳ Ｐゴシック" w:hint="eastAsia"/>
+        </w:rPr>
+        <w:t>AR</w:t>
+      </w:r>
+    </w:p>
+    <w:p>
+      <w:pPr>
+        <w:rPr>
+          <w:rFonts w:ascii="ＭＳ Ｐゴシック" w:eastAsia="ＭＳ Ｐゴシック" w:hAnsi="ＭＳ Ｐゴシック"/>
+        </w:rPr>
+      </w:pPr>
+      <w:hyperlink r:id="rId17" w:history="1">
+        <w:r>
+          <w:rPr>
+            <w:rStyle w:val="a3"/>
+            <w:rFonts w:ascii="ＭＳ Ｐゴシック" w:eastAsia="ＭＳ Ｐゴシック" w:hAnsi="ＭＳ Ｐゴシック"/>
+          </w:rPr>
+          <w:t>https://tech-camp.in/note/technology/16274/</w:t>
+        </w:r>
+      </w:hyperlink>
+    </w:p>
+    <w:p>
+      <w:pPr>
+        <w:rPr>
+          <w:rFonts w:ascii="ＭＳ Ｐゴシック" w:eastAsia="ＭＳ Ｐゴシック" w:hAnsi="ＭＳ Ｐゴシック"/>
+        </w:rPr>
+      </w:pPr>
+    </w:p>
+    <w:p>
+      <w:pPr>
+        <w:rPr>
+          <w:rFonts w:ascii="ＭＳ Ｐゴシック" w:eastAsia="ＭＳ Ｐゴシック" w:hAnsi="ＭＳ Ｐゴシック" w:hint="eastAsia"/>
+        </w:rPr>
+      </w:pPr>
+      <w:r>
+        <w:rPr>
+          <w:rFonts w:ascii="ＭＳ Ｐゴシック" w:eastAsia="ＭＳ Ｐゴシック" w:hAnsi="ＭＳ Ｐゴシック" w:hint="eastAsia"/>
+        </w:rPr>
+        <w:t>A</w:t>
+      </w:r>
+      <w:r>
+        <w:rPr>
+          <w:rFonts w:ascii="ＭＳ Ｐゴシック" w:eastAsia="ＭＳ Ｐゴシック" w:hAnsi="ＭＳ Ｐゴシック"/>
+        </w:rPr>
+        <w:t>R</w:t>
+      </w:r>
+      <w:r>
+        <w:rPr>
+          <w:rFonts w:ascii="ＭＳ Ｐゴシック" w:eastAsia="ＭＳ Ｐゴシック" w:hAnsi="ＭＳ Ｐゴシック" w:hint="eastAsia"/>
+        </w:rPr>
+        <w:t>・VR・MR・SR</w:t>
+      </w:r>
+    </w:p>
+    <w:p>
+      <w:pPr>
+        <w:rPr>
+          <w:rFonts w:ascii="ＭＳ Ｐゴシック" w:eastAsia="ＭＳ Ｐゴシック" w:hAnsi="ＭＳ Ｐゴシック"/>
+        </w:rPr>
+      </w:pPr>
+      <w:hyperlink r:id="rId18" w:history="1">
+        <w:r>
+          <w:rPr>
+            <w:rStyle w:val="a3"/>
+            <w:rFonts w:ascii="ＭＳ Ｐゴシック" w:eastAsia="ＭＳ Ｐゴシック" w:hAnsi="ＭＳ Ｐゴシック"/>
+          </w:rPr>
+          <w:t>https://tech-camp.in/note/technology/9523/</w:t>
+        </w:r>
+      </w:hyperlink>
+    </w:p>
+    <w:p>
+      <w:pPr>
+        <w:rPr>
+          <w:rFonts w:ascii="ＭＳ Ｐゴシック" w:eastAsia="ＭＳ Ｐゴシック" w:hAnsi="ＭＳ Ｐゴシック"/>
+        </w:rPr>
+      </w:pPr>
+    </w:p>
+    <w:p>
+      <w:pPr>
+        <w:rPr>
+          <w:rFonts w:ascii="ＭＳ Ｐゴシック" w:eastAsia="ＭＳ Ｐゴシック" w:hAnsi="ＭＳ Ｐゴシック"/>
+        </w:rPr>
+      </w:pPr>
+      <w:r>
+        <w:rPr>
+          <w:rFonts w:ascii="ＭＳ Ｐゴシック" w:eastAsia="ＭＳ Ｐゴシック" w:hAnsi="ＭＳ Ｐゴシック" w:hint="eastAsia"/>
+        </w:rPr>
+        <w:t>HMD開発参考</w:t>
+      </w:r>
+    </w:p>
+    <w:p>
+      <w:pPr>
+        <w:rPr>
+          <w:rFonts w:ascii="ＭＳ Ｐゴシック" w:eastAsia="ＭＳ Ｐゴシック" w:hAnsi="ＭＳ Ｐゴシック"/>
+        </w:rPr>
+      </w:pPr>
+      <w:hyperlink r:id="rId19" w:history="1">
+        <w:r>
+          <w:rPr>
+            <w:rStyle w:val="a3"/>
+            <w:rFonts w:ascii="ＭＳ Ｐゴシック" w:eastAsia="ＭＳ Ｐゴシック" w:hAnsi="ＭＳ Ｐゴシック"/>
+          </w:rPr>
+          <w:t>https://www.sejuku.net/blog/7593</w:t>
+        </w:r>
+      </w:hyperlink>
+    </w:p>
+    <w:p>
+      <w:pPr>
+        <w:rPr>
+          <w:rFonts w:ascii="ＭＳ Ｐゴシック" w:eastAsia="ＭＳ Ｐゴシック" w:hAnsi="ＭＳ Ｐゴシック" w:hint="eastAsia"/>
+        </w:rPr>
+      </w:pPr>
+      <w:bookmarkStart w:id="0" w:name="_GoBack"/>
+      <w:bookmarkEnd w:id="0"/>
+    </w:p>
+    <w:p>
+      <w:pPr>
+        <w:rPr>
+          <w:rFonts w:ascii="ＭＳ Ｐゴシック" w:eastAsia="ＭＳ Ｐゴシック" w:hAnsi="ＭＳ Ｐゴシック" w:hint="eastAsia"/>
         </w:rPr>
       </w:pPr>
     </w:p>
@@ -301,7 +604,7 @@
           <w:rFonts w:ascii="ＭＳ Ｐゴシック" w:eastAsia="ＭＳ Ｐゴシック" w:hAnsi="ＭＳ Ｐゴシック"/>
         </w:rPr>
       </w:pPr>
-      <w:hyperlink r:id="rId12" w:history="1">
+      <w:hyperlink r:id="rId20" w:history="1">
         <w:r>
           <w:rPr>
             <w:rStyle w:val="a3"/>
@@ -337,7 +640,7 @@
           <w:rFonts w:ascii="ＭＳ Ｐゴシック" w:eastAsia="ＭＳ Ｐゴシック" w:hAnsi="ＭＳ Ｐゴシック"/>
         </w:rPr>
       </w:pPr>
-      <w:hyperlink r:id="rId13" w:history="1">
+      <w:hyperlink r:id="rId21" w:history="1">
         <w:r>
           <w:rPr>
             <w:rStyle w:val="a3"/>
@@ -379,7 +682,7 @@
           <w:rFonts w:ascii="ＭＳ Ｐゴシック" w:eastAsia="ＭＳ Ｐゴシック" w:hAnsi="ＭＳ Ｐゴシック"/>
         </w:rPr>
       </w:pPr>
-      <w:hyperlink r:id="rId14" w:history="1">
+      <w:hyperlink r:id="rId22" w:history="1">
         <w:r>
           <w:rPr>
             <w:rStyle w:val="a3"/>
@@ -406,7 +709,6 @@
         <w:rPr>
           <w:rFonts w:ascii="ＭＳ Ｐゴシック" w:eastAsia="ＭＳ Ｐゴシック" w:hAnsi="ＭＳ Ｐゴシック"/>
         </w:rPr>
-        <w:lastRenderedPageBreak/>
         <w:t>TREWGrip</w:t>
       </w:r>
     </w:p>
@@ -416,7 +718,7 @@
           <w:rFonts w:ascii="ＭＳ Ｐゴシック" w:eastAsia="ＭＳ Ｐゴシック" w:hAnsi="ＭＳ Ｐゴシック"/>
         </w:rPr>
       </w:pPr>
-      <w:hyperlink r:id="rId15" w:history="1">
+      <w:hyperlink r:id="rId23" w:history="1">
         <w:r>
           <w:rPr>
             <w:rStyle w:val="a3"/>
@@ -458,7 +760,7 @@
           <w:rFonts w:ascii="ＭＳ Ｐゴシック" w:eastAsia="ＭＳ Ｐゴシック" w:hAnsi="ＭＳ Ｐゴシック"/>
         </w:rPr>
       </w:pPr>
-      <w:hyperlink r:id="rId16" w:history="1">
+      <w:hyperlink r:id="rId24" w:history="1">
         <w:r>
           <w:rPr>
             <w:rStyle w:val="a3"/>
@@ -474,7 +776,7 @@
           <w:rFonts w:ascii="ＭＳ Ｐゴシック" w:eastAsia="ＭＳ Ｐゴシック" w:hAnsi="ＭＳ Ｐゴシック"/>
         </w:rPr>
       </w:pPr>
-      <w:hyperlink r:id="rId17" w:history="1">
+      <w:hyperlink r:id="rId25" w:history="1">
         <w:r>
           <w:rPr>
             <w:rStyle w:val="a3"/>
@@ -510,7 +812,7 @@
           <w:rFonts w:ascii="ＭＳ Ｐゴシック" w:eastAsia="ＭＳ Ｐゴシック" w:hAnsi="ＭＳ Ｐゴシック"/>
         </w:rPr>
       </w:pPr>
-      <w:hyperlink r:id="rId18" w:history="1">
+      <w:hyperlink r:id="rId26" w:history="1">
         <w:r>
           <w:rPr>
             <w:rStyle w:val="a3"/>
@@ -558,7 +860,7 @@
           <w:rFonts w:ascii="ＭＳ Ｐゴシック" w:eastAsia="ＭＳ Ｐゴシック" w:hAnsi="ＭＳ Ｐゴシック"/>
         </w:rPr>
       </w:pPr>
-      <w:hyperlink r:id="rId19" w:history="1">
+      <w:hyperlink r:id="rId27" w:history="1">
         <w:r>
           <w:rPr>
             <w:rStyle w:val="a3"/>
@@ -574,7 +876,7 @@
           <w:rFonts w:ascii="ＭＳ Ｐゴシック" w:eastAsia="ＭＳ Ｐゴシック" w:hAnsi="ＭＳ Ｐゴシック"/>
         </w:rPr>
       </w:pPr>
-      <w:hyperlink r:id="rId20" w:history="1">
+      <w:hyperlink r:id="rId28" w:history="1">
         <w:r>
           <w:rPr>
             <w:rStyle w:val="a3"/>
@@ -587,7 +889,7 @@
     <w:p>
       <w:pPr>
         <w:rPr>
-          <w:rFonts w:ascii="ＭＳ Ｐゴシック" w:eastAsia="ＭＳ Ｐゴシック" w:hAnsi="ＭＳ Ｐゴシック" w:hint="eastAsia"/>
+          <w:rFonts w:ascii="ＭＳ Ｐゴシック" w:eastAsia="ＭＳ Ｐゴシック" w:hAnsi="ＭＳ Ｐゴシック"/>
         </w:rPr>
       </w:pPr>
     </w:p>
@@ -610,7 +912,7 @@
           <w:rFonts w:ascii="ＭＳ Ｐゴシック" w:eastAsia="ＭＳ Ｐゴシック" w:hAnsi="ＭＳ Ｐゴシック"/>
         </w:rPr>
       </w:pPr>
-      <w:hyperlink r:id="rId21" w:history="1">
+      <w:hyperlink r:id="rId29" w:history="1">
         <w:r>
           <w:rPr>
             <w:rStyle w:val="a3"/>
@@ -646,7 +948,7 @@
           <w:rFonts w:ascii="ＭＳ Ｐゴシック" w:eastAsia="ＭＳ Ｐゴシック" w:hAnsi="ＭＳ Ｐゴシック"/>
         </w:rPr>
       </w:pPr>
-      <w:hyperlink r:id="rId22" w:history="1">
+      <w:hyperlink r:id="rId30" w:history="1">
         <w:r>
           <w:rPr>
             <w:rStyle w:val="a3"/>
@@ -679,12 +981,12 @@
     <w:p>
       <w:pPr>
         <w:rPr>
-          <w:rFonts w:ascii="ＭＳ Ｐゴシック" w:eastAsia="ＭＳ Ｐゴシック" w:hAnsi="ＭＳ Ｐゴシック" w:hint="eastAsia"/>
+          <w:rFonts w:ascii="ＭＳ Ｐゴシック" w:eastAsia="ＭＳ Ｐゴシック" w:hAnsi="ＭＳ Ｐゴシック"/>
           <w:color w:val="0563C1" w:themeColor="hyperlink"/>
           <w:u w:val="single"/>
         </w:rPr>
       </w:pPr>
-      <w:hyperlink r:id="rId23" w:history="1">
+      <w:hyperlink r:id="rId31" w:history="1">
         <w:r>
           <w:rPr>
             <w:rStyle w:val="a3"/>
@@ -726,7 +1028,7 @@
           <w:rFonts w:ascii="ＭＳ Ｐゴシック" w:eastAsia="ＭＳ Ｐゴシック" w:hAnsi="ＭＳ Ｐゴシック"/>
         </w:rPr>
       </w:pPr>
-      <w:hyperlink r:id="rId24" w:history="1">
+      <w:hyperlink r:id="rId32" w:history="1">
         <w:r>
           <w:rPr>
             <w:rStyle w:val="a3"/>
@@ -739,11 +1041,201 @@
     <w:p>
       <w:pPr>
         <w:rPr>
-          <w:rFonts w:ascii="ＭＳ Ｐゴシック" w:eastAsia="ＭＳ Ｐゴシック" w:hAnsi="ＭＳ Ｐゴシック" w:hint="eastAsia"/>
-        </w:rPr>
-      </w:pPr>
-      <w:bookmarkStart w:id="0" w:name="_GoBack"/>
-      <w:bookmarkEnd w:id="0"/>
+          <w:rFonts w:ascii="ＭＳ Ｐゴシック" w:eastAsia="ＭＳ Ｐゴシック" w:hAnsi="ＭＳ Ｐゴシック"/>
+        </w:rPr>
+      </w:pPr>
+    </w:p>
+    <w:p>
+      <w:pPr>
+        <w:rPr>
+          <w:rFonts w:ascii="ＭＳ Ｐゴシック" w:eastAsia="ＭＳ Ｐゴシック" w:hAnsi="ＭＳ Ｐゴシック"/>
+        </w:rPr>
+      </w:pPr>
+      <w:r>
+        <w:rPr>
+          <w:rFonts w:ascii="ＭＳ Ｐゴシック" w:eastAsia="ＭＳ Ｐゴシック" w:hAnsi="ＭＳ Ｐゴシック" w:hint="eastAsia"/>
+        </w:rPr>
+        <w:t>ハプティック製品</w:t>
+      </w:r>
+    </w:p>
+    <w:p>
+      <w:pPr>
+        <w:rPr>
+          <w:rFonts w:ascii="ＭＳ Ｐゴシック" w:eastAsia="ＭＳ Ｐゴシック" w:hAnsi="ＭＳ Ｐゴシック"/>
+        </w:rPr>
+      </w:pPr>
+      <w:hyperlink r:id="rId33" w:history="1">
+        <w:r>
+          <w:rPr>
+            <w:rStyle w:val="a3"/>
+            <w:rFonts w:ascii="ＭＳ Ｐゴシック" w:eastAsia="ＭＳ Ｐゴシック" w:hAnsi="ＭＳ Ｐゴシック"/>
+          </w:rPr>
+          <w:t>http://tonkachiworks.com/archives/7939591.html</w:t>
+        </w:r>
+      </w:hyperlink>
+    </w:p>
+    <w:p>
+      <w:pPr>
+        <w:rPr>
+          <w:rFonts w:ascii="ＭＳ Ｐゴシック" w:eastAsia="ＭＳ Ｐゴシック" w:hAnsi="ＭＳ Ｐゴシック"/>
+        </w:rPr>
+      </w:pPr>
+    </w:p>
+    <w:p>
+      <w:pPr>
+        <w:rPr>
+          <w:rFonts w:ascii="ＭＳ Ｐゴシック" w:eastAsia="ＭＳ Ｐゴシック" w:hAnsi="ＭＳ Ｐゴシック" w:hint="eastAsia"/>
+        </w:rPr>
+      </w:pPr>
+      <w:r>
+        <w:rPr>
+          <w:rFonts w:ascii="ＭＳ Ｐゴシック" w:eastAsia="ＭＳ Ｐゴシック" w:hAnsi="ＭＳ Ｐゴシック" w:hint="eastAsia"/>
+        </w:rPr>
+        <w:t>haptX</w:t>
+      </w:r>
+    </w:p>
+    <w:p>
+      <w:pPr>
+        <w:rPr>
+          <w:rFonts w:ascii="ＭＳ Ｐゴシック" w:eastAsia="ＭＳ Ｐゴシック" w:hAnsi="ＭＳ Ｐゴシック"/>
+        </w:rPr>
+      </w:pPr>
+      <w:hyperlink r:id="rId34" w:history="1">
+        <w:r>
+          <w:rPr>
+            <w:rStyle w:val="a3"/>
+            <w:rFonts w:ascii="ＭＳ Ｐゴシック" w:eastAsia="ＭＳ Ｐゴシック" w:hAnsi="ＭＳ Ｐゴシック"/>
+          </w:rPr>
+          <w:t>https://haptx.com/</w:t>
+        </w:r>
+      </w:hyperlink>
+    </w:p>
+    <w:p>
+      <w:pPr>
+        <w:rPr>
+          <w:rFonts w:ascii="ＭＳ Ｐゴシック" w:eastAsia="ＭＳ Ｐゴシック" w:hAnsi="ＭＳ Ｐゴシック"/>
+        </w:rPr>
+      </w:pPr>
+    </w:p>
+    <w:p>
+      <w:pPr>
+        <w:rPr>
+          <w:rFonts w:ascii="ＭＳ Ｐゴシック" w:eastAsia="ＭＳ Ｐゴシック" w:hAnsi="ＭＳ Ｐゴシック"/>
+        </w:rPr>
+      </w:pPr>
+      <w:r>
+        <w:rPr>
+          <w:rFonts w:ascii="ＭＳ Ｐゴシック" w:eastAsia="ＭＳ Ｐゴシック" w:hAnsi="ＭＳ Ｐゴシック" w:hint="eastAsia"/>
+        </w:rPr>
+        <w:t>ハプティック製品群</w:t>
+      </w:r>
+    </w:p>
+    <w:p>
+      <w:pPr>
+        <w:rPr>
+          <w:rFonts w:ascii="ＭＳ Ｐゴシック" w:eastAsia="ＭＳ Ｐゴシック" w:hAnsi="ＭＳ Ｐゴシック"/>
+        </w:rPr>
+      </w:pPr>
+      <w:hyperlink r:id="rId35" w:history="1">
+        <w:r>
+          <w:rPr>
+            <w:rStyle w:val="a3"/>
+            <w:rFonts w:ascii="ＭＳ Ｐゴシック" w:eastAsia="ＭＳ Ｐゴシック" w:hAnsi="ＭＳ Ｐゴシック"/>
+          </w:rPr>
+          <w:t>https://codeiq.jp/magazine/2017/09/54147/</w:t>
+        </w:r>
+      </w:hyperlink>
+    </w:p>
+    <w:p>
+      <w:pPr>
+        <w:rPr>
+          <w:rFonts w:ascii="ＭＳ Ｐゴシック" w:eastAsia="ＭＳ Ｐゴシック" w:hAnsi="ＭＳ Ｐゴシック"/>
+        </w:rPr>
+      </w:pPr>
+    </w:p>
+    <w:p>
+      <w:pPr>
+        <w:rPr>
+          <w:rFonts w:ascii="ＭＳ Ｐゴシック" w:eastAsia="ＭＳ Ｐゴシック" w:hAnsi="ＭＳ Ｐゴシック" w:hint="eastAsia"/>
+        </w:rPr>
+      </w:pPr>
+      <w:r>
+        <w:rPr>
+          <w:rFonts w:ascii="ＭＳ Ｐゴシック" w:eastAsia="ＭＳ Ｐゴシック" w:hAnsi="ＭＳ Ｐゴシック" w:hint="eastAsia"/>
+        </w:rPr>
+        <w:t>unlimitedhand</w:t>
+      </w:r>
+    </w:p>
+    <w:p>
+      <w:pPr>
+        <w:rPr>
+          <w:rFonts w:ascii="ＭＳ Ｐゴシック" w:eastAsia="ＭＳ Ｐゴシック" w:hAnsi="ＭＳ Ｐゴシック"/>
+        </w:rPr>
+      </w:pPr>
+      <w:hyperlink r:id="rId36" w:history="1">
+        <w:r>
+          <w:rPr>
+            <w:rStyle w:val="a3"/>
+            <w:rFonts w:ascii="ＭＳ Ｐゴシック" w:eastAsia="ＭＳ Ｐゴシック" w:hAnsi="ＭＳ Ｐゴシック"/>
+          </w:rPr>
+          <w:t>http://unlimitedhand.com/%E6%8A%80%E8%A1%93%E6%A6%82%E8%A6%81/</w:t>
+        </w:r>
+      </w:hyperlink>
+    </w:p>
+    <w:p>
+      <w:pPr>
+        <w:rPr>
+          <w:rFonts w:ascii="ＭＳ Ｐゴシック" w:eastAsia="ＭＳ Ｐゴシック" w:hAnsi="ＭＳ Ｐゴシック"/>
+        </w:rPr>
+      </w:pPr>
+    </w:p>
+    <w:p>
+      <w:pPr>
+        <w:rPr>
+          <w:rFonts w:ascii="ＭＳ Ｐゴシック" w:eastAsia="ＭＳ Ｐゴシック" w:hAnsi="ＭＳ Ｐゴシック"/>
+        </w:rPr>
+      </w:pPr>
+      <w:r>
+        <w:rPr>
+          <w:rFonts w:ascii="ＭＳ Ｐゴシック" w:eastAsia="ＭＳ Ｐゴシック" w:hAnsi="ＭＳ Ｐゴシック" w:hint="eastAsia"/>
+        </w:rPr>
+        <w:t>ハプティック</w:t>
+      </w:r>
+      <w:r>
+        <w:rPr>
+          <w:rFonts w:ascii="ＭＳ Ｐゴシック" w:eastAsia="ＭＳ Ｐゴシック" w:hAnsi="ＭＳ Ｐゴシック" w:hint="eastAsia"/>
+        </w:rPr>
+        <w:t>リアクタ・トリガ</w:t>
+      </w:r>
+      <w:r>
+        <w:rPr>
+          <w:rFonts w:ascii="ＭＳ Ｐゴシック" w:eastAsia="ＭＳ Ｐゴシック" w:hAnsi="ＭＳ Ｐゴシック" w:hint="eastAsia"/>
+        </w:rPr>
+        <w:t>の説明</w:t>
+      </w:r>
+    </w:p>
+    <w:p>
+      <w:pPr>
+        <w:rPr>
+          <w:rFonts w:ascii="ＭＳ Ｐゴシック" w:eastAsia="ＭＳ Ｐゴシック" w:hAnsi="ＭＳ Ｐゴシック"/>
+        </w:rPr>
+      </w:pPr>
+      <w:hyperlink r:id="rId37" w:history="1">
+        <w:r>
+          <w:rPr>
+            <w:rStyle w:val="a3"/>
+            <w:rFonts w:ascii="ＭＳ Ｐゴシック" w:eastAsia="ＭＳ Ｐゴシック" w:hAnsi="ＭＳ Ｐゴシック"/>
+          </w:rPr>
+          <w:t>http://www.moguravr.com/alps-electric/</w:t>
+        </w:r>
+      </w:hyperlink>
+    </w:p>
+    <w:p>
+      <w:pPr>
+        <w:rPr>
+          <w:rFonts w:ascii="ＭＳ Ｐゴシック" w:eastAsia="ＭＳ Ｐゴシック" w:hAnsi="ＭＳ Ｐゴシック" w:hint="eastAsia"/>
+        </w:rPr>
+      </w:pPr>
     </w:p>
     <w:sectPr>
       <w:pgSz w:w="11906" w:h="16838"/>
@@ -756,7 +1248,7 @@
 </file>
 
 <file path=word/endnotes.xml><?xml version="1.0" encoding="utf-8"?>
-<w:endnotes xmlns:wpc="http://schemas.microsoft.com/office/word/2010/wordprocessingCanvas" xmlns:mc="http://schemas.openxmlformats.org/markup-compatibility/2006" xmlns:o="urn:schemas-microsoft-com:office:office" xmlns:r="http://schemas.openxmlformats.org/officeDocument/2006/relationships" xmlns:m="http://schemas.openxmlformats.org/officeDocument/2006/math" xmlns:v="urn:schemas-microsoft-com:vml" xmlns:wp14="http://schemas.microsoft.com/office/word/2010/wordprocessingDrawing" xmlns:wp="http://schemas.openxmlformats.org/drawingml/2006/wordprocessingDrawing" xmlns:w10="urn:schemas-microsoft-com:office:word" xmlns:w="http://schemas.openxmlformats.org/wordprocessingml/2006/main" xmlns:w14="http://schemas.microsoft.com/office/word/2010/wordml" xmlns:w15="http://schemas.microsoft.com/office/word/2012/wordml" xmlns:wpg="http://schemas.microsoft.com/office/word/2010/wordprocessingGroup" xmlns:wpi="http://schemas.microsoft.com/office/word/2010/wordprocessingInk" xmlns:wne="http://schemas.microsoft.com/office/word/2006/wordml" xmlns:wps="http://schemas.microsoft.com/office/word/2010/wordprocessingShape" mc:Ignorable="w14 w15 wp14">
+<w:endnotes xmlns:wpc="http://schemas.microsoft.com/office/word/2010/wordprocessingCanvas" xmlns:cx="http://schemas.microsoft.com/office/drawing/2014/chartex" xmlns:mc="http://schemas.openxmlformats.org/markup-compatibility/2006" xmlns:o="urn:schemas-microsoft-com:office:office" xmlns:r="http://schemas.openxmlformats.org/officeDocument/2006/relationships" xmlns:m="http://schemas.openxmlformats.org/officeDocument/2006/math" xmlns:v="urn:schemas-microsoft-com:vml" xmlns:wp14="http://schemas.microsoft.com/office/word/2010/wordprocessingDrawing" xmlns:wp="http://schemas.openxmlformats.org/drawingml/2006/wordprocessingDrawing" xmlns:w10="urn:schemas-microsoft-com:office:word" xmlns:w="http://schemas.openxmlformats.org/wordprocessingml/2006/main" xmlns:w14="http://schemas.microsoft.com/office/word/2010/wordml" xmlns:w15="http://schemas.microsoft.com/office/word/2012/wordml" xmlns:w16se="http://schemas.microsoft.com/office/word/2015/wordml/symex" xmlns:wpg="http://schemas.microsoft.com/office/word/2010/wordprocessingGroup" xmlns:wpi="http://schemas.microsoft.com/office/word/2010/wordprocessingInk" xmlns:wne="http://schemas.microsoft.com/office/word/2006/wordml" xmlns:wps="http://schemas.microsoft.com/office/word/2010/wordprocessingShape" mc:Ignorable="w14 w15 w16se wp14">
   <w:endnote w:type="separator" w:id="-1">
     <w:p>
       <w:r>
@@ -775,7 +1267,7 @@
 </file>
 
 <file path=word/footnotes.xml><?xml version="1.0" encoding="utf-8"?>
-<w:footnotes xmlns:wpc="http://schemas.microsoft.com/office/word/2010/wordprocessingCanvas" xmlns:mc="http://schemas.openxmlformats.org/markup-compatibility/2006" xmlns:o="urn:schemas-microsoft-com:office:office" xmlns:r="http://schemas.openxmlformats.org/officeDocument/2006/relationships" xmlns:m="http://schemas.openxmlformats.org/officeDocument/2006/math" xmlns:v="urn:schemas-microsoft-com:vml" xmlns:wp14="http://schemas.microsoft.com/office/word/2010/wordprocessingDrawing" xmlns:wp="http://schemas.openxmlformats.org/drawingml/2006/wordprocessingDrawing" xmlns:w10="urn:schemas-microsoft-com:office:word" xmlns:w="http://schemas.openxmlformats.org/wordprocessingml/2006/main" xmlns:w14="http://schemas.microsoft.com/office/word/2010/wordml" xmlns:w15="http://schemas.microsoft.com/office/word/2012/wordml" xmlns:wpg="http://schemas.microsoft.com/office/word/2010/wordprocessingGroup" xmlns:wpi="http://schemas.microsoft.com/office/word/2010/wordprocessingInk" xmlns:wne="http://schemas.microsoft.com/office/word/2006/wordml" xmlns:wps="http://schemas.microsoft.com/office/word/2010/wordprocessingShape" mc:Ignorable="w14 w15 wp14">
+<w:footnotes xmlns:wpc="http://schemas.microsoft.com/office/word/2010/wordprocessingCanvas" xmlns:cx="http://schemas.microsoft.com/office/drawing/2014/chartex" xmlns:mc="http://schemas.openxmlformats.org/markup-compatibility/2006" xmlns:o="urn:schemas-microsoft-com:office:office" xmlns:r="http://schemas.openxmlformats.org/officeDocument/2006/relationships" xmlns:m="http://schemas.openxmlformats.org/officeDocument/2006/math" xmlns:v="urn:schemas-microsoft-com:vml" xmlns:wp14="http://schemas.microsoft.com/office/word/2010/wordprocessingDrawing" xmlns:wp="http://schemas.openxmlformats.org/drawingml/2006/wordprocessingDrawing" xmlns:w10="urn:schemas-microsoft-com:office:word" xmlns:w="http://schemas.openxmlformats.org/wordprocessingml/2006/main" xmlns:w14="http://schemas.microsoft.com/office/word/2010/wordml" xmlns:w15="http://schemas.microsoft.com/office/word/2012/wordml" xmlns:w16se="http://schemas.microsoft.com/office/word/2015/wordml/symex" xmlns:wpg="http://schemas.microsoft.com/office/word/2010/wordprocessingGroup" xmlns:wpi="http://schemas.microsoft.com/office/word/2010/wordprocessingInk" xmlns:wne="http://schemas.microsoft.com/office/word/2006/wordml" xmlns:wps="http://schemas.microsoft.com/office/word/2010/wordprocessingShape" mc:Ignorable="w14 w15 w16se wp14">
   <w:footnote w:type="separator" w:id="-1">
     <w:p>
       <w:r>
@@ -794,7 +1286,7 @@
 </file>
 
 <file path=word/styles.xml><?xml version="1.0" encoding="utf-8"?>
-<w:styles xmlns:mc="http://schemas.openxmlformats.org/markup-compatibility/2006" xmlns:r="http://schemas.openxmlformats.org/officeDocument/2006/relationships" xmlns:w="http://schemas.openxmlformats.org/wordprocessingml/2006/main" xmlns:w14="http://schemas.microsoft.com/office/word/2010/wordml" xmlns:w15="http://schemas.microsoft.com/office/word/2012/wordml" mc:Ignorable="w14 w15">
+<w:styles xmlns:mc="http://schemas.openxmlformats.org/markup-compatibility/2006" xmlns:r="http://schemas.openxmlformats.org/officeDocument/2006/relationships" xmlns:w="http://schemas.openxmlformats.org/wordprocessingml/2006/main" xmlns:w14="http://schemas.microsoft.com/office/word/2010/wordml" xmlns:w15="http://schemas.microsoft.com/office/word/2012/wordml" xmlns:w16se="http://schemas.microsoft.com/office/word/2015/wordml/symex" mc:Ignorable="w14 w15 w16se">
   <w:docDefaults>
     <w:rPrDefault>
       <w:rPr>

--- a/入力デバイス/参考サイト群.docx
+++ b/入力デバイス/参考サイト群.docx
@@ -393,21 +393,21 @@
     <w:p>
       <w:pPr>
         <w:rPr>
-          <w:rFonts w:ascii="ＭＳ Ｐゴシック" w:eastAsia="ＭＳ Ｐゴシック" w:hAnsi="ＭＳ Ｐゴシック" w:hint="eastAsia"/>
-        </w:rPr>
-      </w:pPr>
-    </w:p>
-    <w:p>
-      <w:pPr>
-        <w:rPr>
-          <w:rFonts w:ascii="ＭＳ Ｐゴシック" w:eastAsia="ＭＳ Ｐゴシック" w:hAnsi="ＭＳ Ｐゴシック"/>
-        </w:rPr>
-      </w:pPr>
-    </w:p>
-    <w:p>
-      <w:pPr>
-        <w:rPr>
-          <w:rFonts w:ascii="ＭＳ Ｐゴシック" w:eastAsia="ＭＳ Ｐゴシック" w:hAnsi="ＭＳ Ｐゴシック" w:hint="eastAsia"/>
+          <w:rFonts w:ascii="ＭＳ Ｐゴシック" w:eastAsia="ＭＳ Ｐゴシック" w:hAnsi="ＭＳ Ｐゴシック"/>
+        </w:rPr>
+      </w:pPr>
+    </w:p>
+    <w:p>
+      <w:pPr>
+        <w:rPr>
+          <w:rFonts w:ascii="ＭＳ Ｐゴシック" w:eastAsia="ＭＳ Ｐゴシック" w:hAnsi="ＭＳ Ｐゴシック"/>
+        </w:rPr>
+      </w:pPr>
+    </w:p>
+    <w:p>
+      <w:pPr>
+        <w:rPr>
+          <w:rFonts w:ascii="ＭＳ Ｐゴシック" w:eastAsia="ＭＳ Ｐゴシック" w:hAnsi="ＭＳ Ｐゴシック"/>
         </w:rPr>
       </w:pPr>
       <w:r>
@@ -437,7 +437,7 @@
     <w:p>
       <w:pPr>
         <w:rPr>
-          <w:rFonts w:ascii="ＭＳ Ｐゴシック" w:eastAsia="ＭＳ Ｐゴシック" w:hAnsi="ＭＳ Ｐゴシック" w:hint="eastAsia"/>
+          <w:rFonts w:ascii="ＭＳ Ｐゴシック" w:eastAsia="ＭＳ Ｐゴシック" w:hAnsi="ＭＳ Ｐゴシック"/>
         </w:rPr>
       </w:pPr>
     </w:p>
@@ -480,7 +480,7 @@
     <w:p>
       <w:pPr>
         <w:rPr>
-          <w:rFonts w:ascii="ＭＳ Ｐゴシック" w:eastAsia="ＭＳ Ｐゴシック" w:hAnsi="ＭＳ Ｐゴシック" w:hint="eastAsia"/>
+          <w:rFonts w:ascii="ＭＳ Ｐゴシック" w:eastAsia="ＭＳ Ｐゴシック" w:hAnsi="ＭＳ Ｐゴシック"/>
         </w:rPr>
       </w:pPr>
       <w:r>
@@ -557,7 +557,49 @@
     <w:p>
       <w:pPr>
         <w:rPr>
-          <w:rFonts w:ascii="ＭＳ Ｐゴシック" w:eastAsia="ＭＳ Ｐゴシック" w:hAnsi="ＭＳ Ｐゴシック" w:hint="eastAsia"/>
+          <w:rFonts w:ascii="ＭＳ Ｐゴシック" w:eastAsia="ＭＳ Ｐゴシック" w:hAnsi="ＭＳ Ｐゴシック"/>
+        </w:rPr>
+      </w:pPr>
+    </w:p>
+    <w:p>
+      <w:pPr>
+        <w:rPr>
+          <w:rFonts w:ascii="ＭＳ Ｐゴシック" w:eastAsia="ＭＳ Ｐゴシック" w:hAnsi="ＭＳ Ｐゴシック" w:hint="eastAsia"/>
+        </w:rPr>
+      </w:pPr>
+      <w:r>
+        <w:rPr>
+          <w:rFonts w:ascii="ＭＳ Ｐゴシック" w:eastAsia="ＭＳ Ｐゴシック" w:hAnsi="ＭＳ Ｐゴシック" w:hint="eastAsia"/>
+        </w:rPr>
+        <w:t>u</w:t>
+      </w:r>
+      <w:r>
+        <w:rPr>
+          <w:rFonts w:ascii="ＭＳ Ｐゴシック" w:eastAsia="ＭＳ Ｐゴシック" w:hAnsi="ＭＳ Ｐゴシック"/>
+        </w:rPr>
+        <w:t>nity AR</w:t>
+      </w:r>
+    </w:p>
+    <w:p>
+      <w:pPr>
+        <w:rPr>
+          <w:rFonts w:ascii="ＭＳ Ｐゴシック" w:eastAsia="ＭＳ Ｐゴシック" w:hAnsi="ＭＳ Ｐゴシック"/>
+        </w:rPr>
+      </w:pPr>
+      <w:hyperlink r:id="rId20" w:history="1">
+        <w:r>
+          <w:rPr>
+            <w:rStyle w:val="a3"/>
+            <w:rFonts w:ascii="ＭＳ Ｐゴシック" w:eastAsia="ＭＳ Ｐゴシック" w:hAnsi="ＭＳ Ｐゴシック"/>
+          </w:rPr>
+          <w:t>http://www.atmarkit.co.jp/fsmart/index/armobile.html</w:t>
+        </w:r>
+      </w:hyperlink>
+    </w:p>
+    <w:p>
+      <w:pPr>
+        <w:rPr>
+          <w:rFonts w:ascii="ＭＳ Ｐゴシック" w:eastAsia="ＭＳ Ｐゴシック" w:hAnsi="ＭＳ Ｐゴシック"/>
         </w:rPr>
       </w:pPr>
       <w:bookmarkStart w:id="0" w:name="_GoBack"/>
@@ -566,7 +608,7 @@
     <w:p>
       <w:pPr>
         <w:rPr>
-          <w:rFonts w:ascii="ＭＳ Ｐゴシック" w:eastAsia="ＭＳ Ｐゴシック" w:hAnsi="ＭＳ Ｐゴシック" w:hint="eastAsia"/>
+          <w:rFonts w:ascii="ＭＳ Ｐゴシック" w:eastAsia="ＭＳ Ｐゴシック" w:hAnsi="ＭＳ Ｐゴシック"/>
         </w:rPr>
       </w:pPr>
     </w:p>
@@ -604,7 +646,7 @@
           <w:rFonts w:ascii="ＭＳ Ｐゴシック" w:eastAsia="ＭＳ Ｐゴシック" w:hAnsi="ＭＳ Ｐゴシック"/>
         </w:rPr>
       </w:pPr>
-      <w:hyperlink r:id="rId20" w:history="1">
+      <w:hyperlink r:id="rId21" w:history="1">
         <w:r>
           <w:rPr>
             <w:rStyle w:val="a3"/>
@@ -640,7 +682,7 @@
           <w:rFonts w:ascii="ＭＳ Ｐゴシック" w:eastAsia="ＭＳ Ｐゴシック" w:hAnsi="ＭＳ Ｐゴシック"/>
         </w:rPr>
       </w:pPr>
-      <w:hyperlink r:id="rId21" w:history="1">
+      <w:hyperlink r:id="rId22" w:history="1">
         <w:r>
           <w:rPr>
             <w:rStyle w:val="a3"/>
@@ -682,7 +724,7 @@
           <w:rFonts w:ascii="ＭＳ Ｐゴシック" w:eastAsia="ＭＳ Ｐゴシック" w:hAnsi="ＭＳ Ｐゴシック"/>
         </w:rPr>
       </w:pPr>
-      <w:hyperlink r:id="rId22" w:history="1">
+      <w:hyperlink r:id="rId23" w:history="1">
         <w:r>
           <w:rPr>
             <w:rStyle w:val="a3"/>
@@ -718,7 +760,7 @@
           <w:rFonts w:ascii="ＭＳ Ｐゴシック" w:eastAsia="ＭＳ Ｐゴシック" w:hAnsi="ＭＳ Ｐゴシック"/>
         </w:rPr>
       </w:pPr>
-      <w:hyperlink r:id="rId23" w:history="1">
+      <w:hyperlink r:id="rId24" w:history="1">
         <w:r>
           <w:rPr>
             <w:rStyle w:val="a3"/>
@@ -760,7 +802,7 @@
           <w:rFonts w:ascii="ＭＳ Ｐゴシック" w:eastAsia="ＭＳ Ｐゴシック" w:hAnsi="ＭＳ Ｐゴシック"/>
         </w:rPr>
       </w:pPr>
-      <w:hyperlink r:id="rId24" w:history="1">
+      <w:hyperlink r:id="rId25" w:history="1">
         <w:r>
           <w:rPr>
             <w:rStyle w:val="a3"/>
@@ -776,7 +818,7 @@
           <w:rFonts w:ascii="ＭＳ Ｐゴシック" w:eastAsia="ＭＳ Ｐゴシック" w:hAnsi="ＭＳ Ｐゴシック"/>
         </w:rPr>
       </w:pPr>
-      <w:hyperlink r:id="rId25" w:history="1">
+      <w:hyperlink r:id="rId26" w:history="1">
         <w:r>
           <w:rPr>
             <w:rStyle w:val="a3"/>
@@ -812,7 +854,7 @@
           <w:rFonts w:ascii="ＭＳ Ｐゴシック" w:eastAsia="ＭＳ Ｐゴシック" w:hAnsi="ＭＳ Ｐゴシック"/>
         </w:rPr>
       </w:pPr>
-      <w:hyperlink r:id="rId26" w:history="1">
+      <w:hyperlink r:id="rId27" w:history="1">
         <w:r>
           <w:rPr>
             <w:rStyle w:val="a3"/>
@@ -860,7 +902,7 @@
           <w:rFonts w:ascii="ＭＳ Ｐゴシック" w:eastAsia="ＭＳ Ｐゴシック" w:hAnsi="ＭＳ Ｐゴシック"/>
         </w:rPr>
       </w:pPr>
-      <w:hyperlink r:id="rId27" w:history="1">
+      <w:hyperlink r:id="rId28" w:history="1">
         <w:r>
           <w:rPr>
             <w:rStyle w:val="a3"/>
@@ -876,7 +918,7 @@
           <w:rFonts w:ascii="ＭＳ Ｐゴシック" w:eastAsia="ＭＳ Ｐゴシック" w:hAnsi="ＭＳ Ｐゴシック"/>
         </w:rPr>
       </w:pPr>
-      <w:hyperlink r:id="rId28" w:history="1">
+      <w:hyperlink r:id="rId29" w:history="1">
         <w:r>
           <w:rPr>
             <w:rStyle w:val="a3"/>
@@ -912,7 +954,7 @@
           <w:rFonts w:ascii="ＭＳ Ｐゴシック" w:eastAsia="ＭＳ Ｐゴシック" w:hAnsi="ＭＳ Ｐゴシック"/>
         </w:rPr>
       </w:pPr>
-      <w:hyperlink r:id="rId29" w:history="1">
+      <w:hyperlink r:id="rId30" w:history="1">
         <w:r>
           <w:rPr>
             <w:rStyle w:val="a3"/>
@@ -948,7 +990,7 @@
           <w:rFonts w:ascii="ＭＳ Ｐゴシック" w:eastAsia="ＭＳ Ｐゴシック" w:hAnsi="ＭＳ Ｐゴシック"/>
         </w:rPr>
       </w:pPr>
-      <w:hyperlink r:id="rId30" w:history="1">
+      <w:hyperlink r:id="rId31" w:history="1">
         <w:r>
           <w:rPr>
             <w:rStyle w:val="a3"/>
@@ -986,7 +1028,7 @@
           <w:u w:val="single"/>
         </w:rPr>
       </w:pPr>
-      <w:hyperlink r:id="rId31" w:history="1">
+      <w:hyperlink r:id="rId32" w:history="1">
         <w:r>
           <w:rPr>
             <w:rStyle w:val="a3"/>
@@ -1028,7 +1070,7 @@
           <w:rFonts w:ascii="ＭＳ Ｐゴシック" w:eastAsia="ＭＳ Ｐゴシック" w:hAnsi="ＭＳ Ｐゴシック"/>
         </w:rPr>
       </w:pPr>
-      <w:hyperlink r:id="rId32" w:history="1">
+      <w:hyperlink r:id="rId33" w:history="1">
         <w:r>
           <w:rPr>
             <w:rStyle w:val="a3"/>
@@ -1064,7 +1106,7 @@
           <w:rFonts w:ascii="ＭＳ Ｐゴシック" w:eastAsia="ＭＳ Ｐゴシック" w:hAnsi="ＭＳ Ｐゴシック"/>
         </w:rPr>
       </w:pPr>
-      <w:hyperlink r:id="rId33" w:history="1">
+      <w:hyperlink r:id="rId34" w:history="1">
         <w:r>
           <w:rPr>
             <w:rStyle w:val="a3"/>
@@ -1084,7 +1126,7 @@
     <w:p>
       <w:pPr>
         <w:rPr>
-          <w:rFonts w:ascii="ＭＳ Ｐゴシック" w:eastAsia="ＭＳ Ｐゴシック" w:hAnsi="ＭＳ Ｐゴシック" w:hint="eastAsia"/>
+          <w:rFonts w:ascii="ＭＳ Ｐゴシック" w:eastAsia="ＭＳ Ｐゴシック" w:hAnsi="ＭＳ Ｐゴシック"/>
         </w:rPr>
       </w:pPr>
       <w:r>
@@ -1100,7 +1142,7 @@
           <w:rFonts w:ascii="ＭＳ Ｐゴシック" w:eastAsia="ＭＳ Ｐゴシック" w:hAnsi="ＭＳ Ｐゴシック"/>
         </w:rPr>
       </w:pPr>
-      <w:hyperlink r:id="rId34" w:history="1">
+      <w:hyperlink r:id="rId35" w:history="1">
         <w:r>
           <w:rPr>
             <w:rStyle w:val="a3"/>
@@ -1136,7 +1178,7 @@
           <w:rFonts w:ascii="ＭＳ Ｐゴシック" w:eastAsia="ＭＳ Ｐゴシック" w:hAnsi="ＭＳ Ｐゴシック"/>
         </w:rPr>
       </w:pPr>
-      <w:hyperlink r:id="rId35" w:history="1">
+      <w:hyperlink r:id="rId36" w:history="1">
         <w:r>
           <w:rPr>
             <w:rStyle w:val="a3"/>
@@ -1156,7 +1198,7 @@
     <w:p>
       <w:pPr>
         <w:rPr>
-          <w:rFonts w:ascii="ＭＳ Ｐゴシック" w:eastAsia="ＭＳ Ｐゴシック" w:hAnsi="ＭＳ Ｐゴシック" w:hint="eastAsia"/>
+          <w:rFonts w:ascii="ＭＳ Ｐゴシック" w:eastAsia="ＭＳ Ｐゴシック" w:hAnsi="ＭＳ Ｐゴシック"/>
         </w:rPr>
       </w:pPr>
       <w:r>
@@ -1172,7 +1214,7 @@
           <w:rFonts w:ascii="ＭＳ Ｐゴシック" w:eastAsia="ＭＳ Ｐゴシック" w:hAnsi="ＭＳ Ｐゴシック"/>
         </w:rPr>
       </w:pPr>
-      <w:hyperlink r:id="rId36" w:history="1">
+      <w:hyperlink r:id="rId37" w:history="1">
         <w:r>
           <w:rPr>
             <w:rStyle w:val="a3"/>
@@ -1220,7 +1262,7 @@
           <w:rFonts w:ascii="ＭＳ Ｐゴシック" w:eastAsia="ＭＳ Ｐゴシック" w:hAnsi="ＭＳ Ｐゴシック"/>
         </w:rPr>
       </w:pPr>
-      <w:hyperlink r:id="rId37" w:history="1">
+      <w:hyperlink r:id="rId38" w:history="1">
         <w:r>
           <w:rPr>
             <w:rStyle w:val="a3"/>
@@ -1233,7 +1275,7 @@
     <w:p>
       <w:pPr>
         <w:rPr>
-          <w:rFonts w:ascii="ＭＳ Ｐゴシック" w:eastAsia="ＭＳ Ｐゴシック" w:hAnsi="ＭＳ Ｐゴシック" w:hint="eastAsia"/>
+          <w:rFonts w:ascii="ＭＳ Ｐゴシック" w:eastAsia="ＭＳ Ｐゴシック" w:hAnsi="ＭＳ Ｐゴシック"/>
         </w:rPr>
       </w:pPr>
     </w:p>

--- a/入力デバイス/参考サイト群.docx
+++ b/入力デバイス/参考サイト群.docx
@@ -564,7 +564,7 @@
     <w:p>
       <w:pPr>
         <w:rPr>
-          <w:rFonts w:ascii="ＭＳ Ｐゴシック" w:eastAsia="ＭＳ Ｐゴシック" w:hAnsi="ＭＳ Ｐゴシック" w:hint="eastAsia"/>
+          <w:rFonts w:ascii="ＭＳ Ｐゴシック" w:eastAsia="ＭＳ Ｐゴシック" w:hAnsi="ＭＳ Ｐゴシック"/>
         </w:rPr>
       </w:pPr>
       <w:r>
@@ -583,7 +583,9 @@
     <w:p>
       <w:pPr>
         <w:rPr>
-          <w:rFonts w:ascii="ＭＳ Ｐゴシック" w:eastAsia="ＭＳ Ｐゴシック" w:hAnsi="ＭＳ Ｐゴシック"/>
+          <w:rFonts w:ascii="ＭＳ Ｐゴシック" w:eastAsia="ＭＳ Ｐゴシック" w:hAnsi="ＭＳ Ｐゴシック" w:hint="eastAsia"/>
+          <w:color w:val="0563C1" w:themeColor="hyperlink"/>
+          <w:u w:val="single"/>
         </w:rPr>
       </w:pPr>
       <w:hyperlink r:id="rId20" w:history="1">
@@ -602,6 +604,831 @@
           <w:rFonts w:ascii="ＭＳ Ｐゴシック" w:eastAsia="ＭＳ Ｐゴシック" w:hAnsi="ＭＳ Ｐゴシック"/>
         </w:rPr>
       </w:pPr>
+    </w:p>
+    <w:p>
+      <w:pPr>
+        <w:rPr>
+          <w:rFonts w:ascii="ＭＳ Ｐゴシック" w:eastAsia="ＭＳ Ｐゴシック" w:hAnsi="ＭＳ Ｐゴシック"/>
+        </w:rPr>
+      </w:pPr>
+      <w:r>
+        <w:rPr>
+          <w:rFonts w:ascii="ＭＳ Ｐゴシック" w:eastAsia="ＭＳ Ｐゴシック" w:hAnsi="ＭＳ Ｐゴシック" w:hint="eastAsia"/>
+        </w:rPr>
+        <w:t>開発用</w:t>
+      </w:r>
+    </w:p>
+    <w:p>
+      <w:pPr>
+        <w:rPr>
+          <w:rFonts w:ascii="ＭＳ Ｐゴシック" w:eastAsia="ＭＳ Ｐゴシック" w:hAnsi="ＭＳ Ｐゴシック"/>
+        </w:rPr>
+      </w:pPr>
+      <w:hyperlink r:id="rId21" w:history="1">
+        <w:r>
+          <w:rPr>
+            <w:rStyle w:val="a3"/>
+            <w:rFonts w:ascii="ＭＳ Ｐゴシック" w:eastAsia="ＭＳ Ｐゴシック" w:hAnsi="ＭＳ Ｐゴシック"/>
+          </w:rPr>
+          <w:t>http://nt-d.hatenablog.com/entry/2016/06/08/205334</w:t>
+        </w:r>
+      </w:hyperlink>
+    </w:p>
+    <w:p>
+      <w:pPr>
+        <w:rPr>
+          <w:rFonts w:ascii="ＭＳ Ｐゴシック" w:eastAsia="ＭＳ Ｐゴシック" w:hAnsi="ＭＳ Ｐゴシック" w:hint="eastAsia"/>
+        </w:rPr>
+      </w:pPr>
+    </w:p>
+    <w:p>
+      <w:pPr>
+        <w:rPr>
+          <w:rFonts w:ascii="ＭＳ Ｐゴシック" w:eastAsia="ＭＳ Ｐゴシック" w:hAnsi="ＭＳ Ｐゴシック"/>
+        </w:rPr>
+      </w:pPr>
+    </w:p>
+    <w:p>
+      <w:pPr>
+        <w:rPr>
+          <w:rFonts w:ascii="ＭＳ Ｐゴシック" w:eastAsia="ＭＳ Ｐゴシック" w:hAnsi="ＭＳ Ｐゴシック"/>
+          <w:sz w:val="32"/>
+        </w:rPr>
+      </w:pPr>
+      <w:r>
+        <w:rPr>
+          <w:rFonts w:ascii="ＭＳ Ｐゴシック" w:eastAsia="ＭＳ Ｐゴシック" w:hAnsi="ＭＳ Ｐゴシック" w:hint="eastAsia"/>
+          <w:sz w:val="32"/>
+        </w:rPr>
+        <w:t>〇製品群</w:t>
+      </w:r>
+    </w:p>
+    <w:p>
+      <w:pPr>
+        <w:rPr>
+          <w:rFonts w:ascii="ＭＳ Ｐゴシック" w:eastAsia="ＭＳ Ｐゴシック" w:hAnsi="ＭＳ Ｐゴシック"/>
+        </w:rPr>
+      </w:pPr>
+      <w:r>
+        <w:rPr>
+          <w:rFonts w:ascii="ＭＳ Ｐゴシック" w:eastAsia="ＭＳ Ｐゴシック" w:hAnsi="ＭＳ Ｐゴシック" w:hint="eastAsia"/>
+        </w:rPr>
+        <w:t>手のひら装着型入力デバイス</w:t>
+      </w:r>
+    </w:p>
+    <w:p>
+      <w:pPr>
+        <w:rPr>
+          <w:rFonts w:ascii="ＭＳ Ｐゴシック" w:eastAsia="ＭＳ Ｐゴシック" w:hAnsi="ＭＳ Ｐゴシック"/>
+        </w:rPr>
+      </w:pPr>
+      <w:hyperlink r:id="rId22" w:history="1">
+        <w:r>
+          <w:rPr>
+            <w:rStyle w:val="a3"/>
+            <w:rFonts w:ascii="ＭＳ Ｐゴシック" w:eastAsia="ＭＳ Ｐゴシック" w:hAnsi="ＭＳ Ｐゴシック"/>
+          </w:rPr>
+          <w:t>https://gigazine.net/news/20140508-project-virtual-keyboard/</w:t>
+        </w:r>
+      </w:hyperlink>
+    </w:p>
+    <w:p>
+      <w:pPr>
+        <w:rPr>
+          <w:rFonts w:ascii="ＭＳ Ｐゴシック" w:eastAsia="ＭＳ Ｐゴシック" w:hAnsi="ＭＳ Ｐゴシック"/>
+        </w:rPr>
+      </w:pPr>
+    </w:p>
+    <w:p>
+      <w:pPr>
+        <w:rPr>
+          <w:rFonts w:ascii="ＭＳ Ｐゴシック" w:eastAsia="ＭＳ Ｐゴシック" w:hAnsi="ＭＳ Ｐゴシック"/>
+        </w:rPr>
+      </w:pPr>
+      <w:r>
+        <w:rPr>
+          <w:rFonts w:ascii="ＭＳ Ｐゴシック" w:eastAsia="ＭＳ Ｐゴシック" w:hAnsi="ＭＳ Ｐゴシック" w:hint="eastAsia"/>
+        </w:rPr>
+        <w:t>AirType</w:t>
+      </w:r>
+    </w:p>
+    <w:p>
+      <w:pPr>
+        <w:rPr>
+          <w:rFonts w:ascii="ＭＳ Ｐゴシック" w:eastAsia="ＭＳ Ｐゴシック" w:hAnsi="ＭＳ Ｐゴシック"/>
+        </w:rPr>
+      </w:pPr>
+      <w:hyperlink r:id="rId23" w:history="1">
+        <w:r>
+          <w:rPr>
+            <w:rStyle w:val="a3"/>
+            <w:rFonts w:ascii="ＭＳ Ｐゴシック" w:eastAsia="ＭＳ Ｐゴシック" w:hAnsi="ＭＳ Ｐゴシック"/>
+          </w:rPr>
+          <w:t>https://gigazine.net/news/20140610-airtype/</w:t>
+        </w:r>
+      </w:hyperlink>
+    </w:p>
+    <w:p>
+      <w:pPr>
+        <w:rPr>
+          <w:rFonts w:ascii="ＭＳ Ｐゴシック" w:eastAsia="ＭＳ Ｐゴシック" w:hAnsi="ＭＳ Ｐゴシック"/>
+        </w:rPr>
+      </w:pPr>
+    </w:p>
+    <w:p>
+      <w:pPr>
+        <w:rPr>
+          <w:rFonts w:ascii="ＭＳ Ｐゴシック" w:eastAsia="ＭＳ Ｐゴシック" w:hAnsi="ＭＳ Ｐゴシック"/>
+        </w:rPr>
+      </w:pPr>
+      <w:r>
+        <w:rPr>
+          <w:rFonts w:ascii="ＭＳ Ｐゴシック" w:eastAsia="ＭＳ Ｐゴシック" w:hAnsi="ＭＳ Ｐゴシック" w:hint="eastAsia"/>
+        </w:rPr>
+        <w:t>King</w:t>
+      </w:r>
+      <w:r>
+        <w:rPr>
+          <w:rFonts w:ascii="ＭＳ Ｐゴシック" w:eastAsia="ＭＳ Ｐゴシック" w:hAnsi="ＭＳ Ｐゴシック"/>
+        </w:rPr>
+        <w:t>’s Assembly</w:t>
+      </w:r>
+    </w:p>
+    <w:p>
+      <w:pPr>
+        <w:rPr>
+          <w:rFonts w:ascii="ＭＳ Ｐゴシック" w:eastAsia="ＭＳ Ｐゴシック" w:hAnsi="ＭＳ Ｐゴシック"/>
+        </w:rPr>
+      </w:pPr>
+      <w:hyperlink r:id="rId24" w:history="1">
+        <w:r>
+          <w:rPr>
+            <w:rStyle w:val="a3"/>
+            <w:rFonts w:ascii="ＭＳ Ｐゴシック" w:eastAsia="ＭＳ Ｐゴシック" w:hAnsi="ＭＳ Ｐゴシック"/>
+          </w:rPr>
+          <w:t>https://gigazine.net/news/20140308-kings-assembly/</w:t>
+        </w:r>
+      </w:hyperlink>
+    </w:p>
+    <w:p>
+      <w:pPr>
+        <w:rPr>
+          <w:rFonts w:ascii="ＭＳ Ｐゴシック" w:eastAsia="ＭＳ Ｐゴシック" w:hAnsi="ＭＳ Ｐゴシック"/>
+        </w:rPr>
+      </w:pPr>
+    </w:p>
+    <w:p>
+      <w:pPr>
+        <w:rPr>
+          <w:rFonts w:ascii="ＭＳ Ｐゴシック" w:eastAsia="ＭＳ Ｐゴシック" w:hAnsi="ＭＳ Ｐゴシック"/>
+        </w:rPr>
+      </w:pPr>
+      <w:r>
+        <w:rPr>
+          <w:rFonts w:ascii="ＭＳ Ｐゴシック" w:eastAsia="ＭＳ Ｐゴシック" w:hAnsi="ＭＳ Ｐゴシック"/>
+        </w:rPr>
+        <w:t>TREWGrip</w:t>
+      </w:r>
+    </w:p>
+    <w:p>
+      <w:pPr>
+        <w:rPr>
+          <w:rFonts w:ascii="ＭＳ Ｐゴシック" w:eastAsia="ＭＳ Ｐゴシック" w:hAnsi="ＭＳ Ｐゴシック"/>
+        </w:rPr>
+      </w:pPr>
+      <w:hyperlink r:id="rId25" w:history="1">
+        <w:r>
+          <w:rPr>
+            <w:rStyle w:val="a3"/>
+            <w:rFonts w:ascii="ＭＳ Ｐゴシック" w:eastAsia="ＭＳ Ｐゴシック" w:hAnsi="ＭＳ Ｐゴシック"/>
+          </w:rPr>
+          <w:t>https://gigazine.net/news/20140106-trewgrip/</w:t>
+        </w:r>
+      </w:hyperlink>
+    </w:p>
+    <w:p>
+      <w:pPr>
+        <w:rPr>
+          <w:rFonts w:ascii="ＭＳ Ｐゴシック" w:eastAsia="ＭＳ Ｐゴシック" w:hAnsi="ＭＳ Ｐゴシック"/>
+        </w:rPr>
+      </w:pPr>
+    </w:p>
+    <w:p>
+      <w:pPr>
+        <w:rPr>
+          <w:rFonts w:ascii="ＭＳ Ｐゴシック" w:eastAsia="ＭＳ Ｐゴシック" w:hAnsi="ＭＳ Ｐゴシック"/>
+        </w:rPr>
+      </w:pPr>
+      <w:r>
+        <w:rPr>
+          <w:rFonts w:ascii="ＭＳ Ｐゴシック" w:eastAsia="ＭＳ Ｐゴシック" w:hAnsi="ＭＳ Ｐゴシック" w:hint="eastAsia"/>
+        </w:rPr>
+        <w:t xml:space="preserve">フリック入力　</w:t>
+      </w:r>
+      <w:r>
+        <w:rPr>
+          <w:rFonts w:ascii="ＭＳ Ｐゴシック" w:eastAsia="ＭＳ Ｐゴシック" w:hAnsi="ＭＳ Ｐゴシック" w:hint="eastAsia"/>
+        </w:rPr>
+        <w:t>PC</w:t>
+      </w:r>
+    </w:p>
+    <w:p>
+      <w:pPr>
+        <w:rPr>
+          <w:rFonts w:ascii="ＭＳ Ｐゴシック" w:eastAsia="ＭＳ Ｐゴシック" w:hAnsi="ＭＳ Ｐゴシック"/>
+        </w:rPr>
+      </w:pPr>
+      <w:hyperlink r:id="rId26" w:history="1">
+        <w:r>
+          <w:rPr>
+            <w:rStyle w:val="a3"/>
+            <w:rFonts w:ascii="ＭＳ Ｐゴシック" w:eastAsia="ＭＳ Ｐゴシック" w:hAnsi="ＭＳ Ｐゴシック"/>
+          </w:rPr>
+          <w:t>http://flicktyper.com/</w:t>
+        </w:r>
+      </w:hyperlink>
+    </w:p>
+    <w:p>
+      <w:pPr>
+        <w:rPr>
+          <w:rFonts w:ascii="ＭＳ Ｐゴシック" w:eastAsia="ＭＳ Ｐゴシック" w:hAnsi="ＭＳ Ｐゴシック"/>
+        </w:rPr>
+      </w:pPr>
+      <w:hyperlink r:id="rId27" w:history="1">
+        <w:r>
+          <w:rPr>
+            <w:rStyle w:val="a3"/>
+            <w:rFonts w:ascii="ＭＳ Ｐゴシック" w:eastAsia="ＭＳ Ｐゴシック" w:hAnsi="ＭＳ Ｐゴシック"/>
+          </w:rPr>
+          <w:t>http://ascii.jp/elem/000/001/143/1143481/</w:t>
+        </w:r>
+      </w:hyperlink>
+    </w:p>
+    <w:p>
+      <w:pPr>
+        <w:rPr>
+          <w:rFonts w:ascii="ＭＳ Ｐゴシック" w:eastAsia="ＭＳ Ｐゴシック" w:hAnsi="ＭＳ Ｐゴシック"/>
+        </w:rPr>
+      </w:pPr>
+    </w:p>
+    <w:p>
+      <w:pPr>
+        <w:rPr>
+          <w:rFonts w:ascii="ＭＳ Ｐゴシック" w:eastAsia="ＭＳ Ｐゴシック" w:hAnsi="ＭＳ Ｐゴシック"/>
+        </w:rPr>
+      </w:pPr>
+      <w:r>
+        <w:rPr>
+          <w:rFonts w:ascii="ＭＳ Ｐゴシック" w:eastAsia="ＭＳ Ｐゴシック" w:hAnsi="ＭＳ Ｐゴシック" w:hint="eastAsia"/>
+        </w:rPr>
+        <w:t>GEST　これは強い</w:t>
+      </w:r>
+    </w:p>
+    <w:p>
+      <w:pPr>
+        <w:rPr>
+          <w:rFonts w:ascii="ＭＳ Ｐゴシック" w:eastAsia="ＭＳ Ｐゴシック" w:hAnsi="ＭＳ Ｐゴシック"/>
+        </w:rPr>
+      </w:pPr>
+      <w:hyperlink r:id="rId28" w:history="1">
+        <w:r>
+          <w:rPr>
+            <w:rStyle w:val="a3"/>
+            <w:rFonts w:ascii="ＭＳ Ｐゴシック" w:eastAsia="ＭＳ Ｐゴシック" w:hAnsi="ＭＳ Ｐゴシック"/>
+          </w:rPr>
+          <w:t>http://www.kickstarterfan.com/archives/11652</w:t>
+        </w:r>
+      </w:hyperlink>
+    </w:p>
+    <w:p>
+      <w:pPr>
+        <w:rPr>
+          <w:rFonts w:ascii="ＭＳ Ｐゴシック" w:eastAsia="ＭＳ Ｐゴシック" w:hAnsi="ＭＳ Ｐゴシック"/>
+        </w:rPr>
+      </w:pPr>
+    </w:p>
+    <w:p>
+      <w:pPr>
+        <w:rPr>
+          <w:rFonts w:ascii="ＭＳ Ｐゴシック" w:eastAsia="ＭＳ Ｐゴシック" w:hAnsi="ＭＳ Ｐゴシック"/>
+        </w:rPr>
+      </w:pPr>
+      <w:r>
+        <w:rPr>
+          <w:rFonts w:ascii="ＭＳ Ｐゴシック" w:eastAsia="ＭＳ Ｐゴシック" w:hAnsi="ＭＳ Ｐゴシック" w:hint="eastAsia"/>
+        </w:rPr>
+        <w:t>l</w:t>
+      </w:r>
+      <w:r>
+        <w:rPr>
+          <w:rFonts w:ascii="ＭＳ Ｐゴシック" w:eastAsia="ＭＳ Ｐゴシック" w:hAnsi="ＭＳ Ｐゴシック"/>
+        </w:rPr>
+        <w:t xml:space="preserve">eapmotion </w:t>
+      </w:r>
+      <w:r>
+        <w:rPr>
+          <w:rFonts w:ascii="ＭＳ Ｐゴシック" w:eastAsia="ＭＳ Ｐゴシック" w:hAnsi="ＭＳ Ｐゴシック" w:hint="eastAsia"/>
+        </w:rPr>
+        <w:t>これもつよい</w:t>
+      </w:r>
+    </w:p>
+    <w:p>
+      <w:pPr>
+        <w:rPr>
+          <w:rFonts w:ascii="ＭＳ Ｐゴシック" w:eastAsia="ＭＳ Ｐゴシック" w:hAnsi="ＭＳ Ｐゴシック"/>
+        </w:rPr>
+      </w:pPr>
+      <w:hyperlink r:id="rId29" w:history="1">
+        <w:r>
+          <w:rPr>
+            <w:rStyle w:val="a3"/>
+            <w:rFonts w:ascii="ＭＳ Ｐゴシック" w:eastAsia="ＭＳ Ｐゴシック" w:hAnsi="ＭＳ Ｐゴシック"/>
+          </w:rPr>
+          <w:t>http://gigazine.net/news/20130723-leap-motion-store-airspace-launched/</w:t>
+        </w:r>
+      </w:hyperlink>
+    </w:p>
+    <w:p>
+      <w:pPr>
+        <w:rPr>
+          <w:rFonts w:ascii="ＭＳ Ｐゴシック" w:eastAsia="ＭＳ Ｐゴシック" w:hAnsi="ＭＳ Ｐゴシック"/>
+        </w:rPr>
+      </w:pPr>
+      <w:hyperlink r:id="rId30" w:history="1">
+        <w:r>
+          <w:rPr>
+            <w:rStyle w:val="a3"/>
+            <w:rFonts w:ascii="ＭＳ Ｐゴシック" w:eastAsia="ＭＳ Ｐゴシック" w:hAnsi="ＭＳ Ｐゴシック"/>
+          </w:rPr>
+          <w:t>http://gigazine.net/news/20160218-leap-motion-orion/</w:t>
+        </w:r>
+      </w:hyperlink>
+    </w:p>
+    <w:p>
+      <w:pPr>
+        <w:rPr>
+          <w:rFonts w:ascii="ＭＳ Ｐゴシック" w:eastAsia="ＭＳ Ｐゴシック" w:hAnsi="ＭＳ Ｐゴシック"/>
+        </w:rPr>
+      </w:pPr>
+    </w:p>
+    <w:p>
+      <w:pPr>
+        <w:rPr>
+          <w:rFonts w:ascii="ＭＳ Ｐゴシック" w:eastAsia="ＭＳ Ｐゴシック" w:hAnsi="ＭＳ Ｐゴシック"/>
+        </w:rPr>
+      </w:pPr>
+      <w:r>
+        <w:rPr>
+          <w:rFonts w:ascii="ＭＳ Ｐゴシック" w:eastAsia="ＭＳ Ｐゴシック" w:hAnsi="ＭＳ Ｐゴシック" w:hint="eastAsia"/>
+        </w:rPr>
+        <w:t>ペン型</w:t>
+      </w:r>
+    </w:p>
+    <w:p>
+      <w:pPr>
+        <w:rPr>
+          <w:rFonts w:ascii="ＭＳ Ｐゴシック" w:eastAsia="ＭＳ Ｐゴシック" w:hAnsi="ＭＳ Ｐゴシック"/>
+        </w:rPr>
+      </w:pPr>
+      <w:hyperlink r:id="rId31" w:history="1">
+        <w:r>
+          <w:rPr>
+            <w:rStyle w:val="a3"/>
+            <w:rFonts w:ascii="ＭＳ Ｐゴシック" w:eastAsia="ＭＳ Ｐゴシック" w:hAnsi="ＭＳ Ｐゴシック"/>
+          </w:rPr>
+          <w:t>http://thebridge.jp/2015/06/phree</w:t>
+        </w:r>
+      </w:hyperlink>
+    </w:p>
+    <w:p>
+      <w:pPr>
+        <w:rPr>
+          <w:rFonts w:ascii="ＭＳ Ｐゴシック" w:eastAsia="ＭＳ Ｐゴシック" w:hAnsi="ＭＳ Ｐゴシック"/>
+        </w:rPr>
+      </w:pPr>
+    </w:p>
+    <w:p>
+      <w:pPr>
+        <w:rPr>
+          <w:rFonts w:ascii="ＭＳ Ｐゴシック" w:eastAsia="ＭＳ Ｐゴシック" w:hAnsi="ＭＳ Ｐゴシック"/>
+        </w:rPr>
+      </w:pPr>
+      <w:r>
+        <w:rPr>
+          <w:rFonts w:ascii="ＭＳ Ｐゴシック" w:eastAsia="ＭＳ Ｐゴシック" w:hAnsi="ＭＳ Ｐゴシック" w:hint="eastAsia"/>
+        </w:rPr>
+        <w:t>TAP　これもつよい</w:t>
+      </w:r>
+    </w:p>
+    <w:p>
+      <w:pPr>
+        <w:rPr>
+          <w:rFonts w:ascii="ＭＳ Ｐゴシック" w:eastAsia="ＭＳ Ｐゴシック" w:hAnsi="ＭＳ Ｐゴシック"/>
+        </w:rPr>
+      </w:pPr>
+      <w:hyperlink r:id="rId32" w:history="1">
+        <w:r>
+          <w:rPr>
+            <w:rStyle w:val="a3"/>
+            <w:rFonts w:ascii="ＭＳ Ｐゴシック" w:eastAsia="ＭＳ Ｐゴシック" w:hAnsi="ＭＳ Ｐゴシック"/>
+          </w:rPr>
+          <w:t>https://www.tapwithus.com/</w:t>
+        </w:r>
+      </w:hyperlink>
+    </w:p>
+    <w:p>
+      <w:pPr>
+        <w:rPr>
+          <w:rFonts w:ascii="ＭＳ Ｐゴシック" w:eastAsia="ＭＳ Ｐゴシック" w:hAnsi="ＭＳ Ｐゴシック"/>
+        </w:rPr>
+      </w:pPr>
+    </w:p>
+    <w:p>
+      <w:pPr>
+        <w:rPr>
+          <w:rFonts w:ascii="ＭＳ Ｐゴシック" w:eastAsia="ＭＳ Ｐゴシック" w:hAnsi="ＭＳ Ｐゴシック"/>
+        </w:rPr>
+      </w:pPr>
+      <w:r>
+        <w:rPr>
+          <w:rFonts w:ascii="ＭＳ Ｐゴシック" w:eastAsia="ＭＳ Ｐゴシック" w:hAnsi="ＭＳ Ｐゴシック"/>
+        </w:rPr>
+        <w:t>Welle</w:t>
+      </w:r>
+    </w:p>
+    <w:p>
+      <w:pPr>
+        <w:rPr>
+          <w:rFonts w:ascii="ＭＳ Ｐゴシック" w:eastAsia="ＭＳ Ｐゴシック" w:hAnsi="ＭＳ Ｐゴシック"/>
+          <w:color w:val="0563C1" w:themeColor="hyperlink"/>
+          <w:u w:val="single"/>
+        </w:rPr>
+      </w:pPr>
+      <w:hyperlink r:id="rId33" w:history="1">
+        <w:r>
+          <w:rPr>
+            <w:rStyle w:val="a3"/>
+            <w:rFonts w:ascii="ＭＳ Ｐゴシック" w:eastAsia="ＭＳ Ｐゴシック" w:hAnsi="ＭＳ Ｐゴシック"/>
+          </w:rPr>
+          <w:t>https://www.roomie.jp/2017/05/383138/</w:t>
+        </w:r>
+      </w:hyperlink>
+    </w:p>
+    <w:p>
+      <w:pPr>
+        <w:rPr>
+          <w:rFonts w:ascii="ＭＳ Ｐゴシック" w:eastAsia="ＭＳ Ｐゴシック" w:hAnsi="ＭＳ Ｐゴシック"/>
+        </w:rPr>
+      </w:pPr>
+    </w:p>
+    <w:p>
+      <w:pPr>
+        <w:rPr>
+          <w:rFonts w:ascii="ＭＳ Ｐゴシック" w:eastAsia="ＭＳ Ｐゴシック" w:hAnsi="ＭＳ Ｐゴシック"/>
+        </w:rPr>
+      </w:pPr>
+      <w:r>
+        <w:rPr>
+          <w:rFonts w:ascii="ＭＳ Ｐゴシック" w:eastAsia="ＭＳ Ｐゴシック" w:hAnsi="ＭＳ Ｐゴシック" w:hint="eastAsia"/>
+        </w:rPr>
+        <w:t>Twidder</w:t>
+      </w:r>
+      <w:r>
+        <w:rPr>
+          <w:rFonts w:ascii="ＭＳ Ｐゴシック" w:eastAsia="ＭＳ Ｐゴシック" w:hAnsi="ＭＳ Ｐゴシック"/>
+        </w:rPr>
+        <w:t>3</w:t>
+      </w:r>
+    </w:p>
+    <w:p>
+      <w:pPr>
+        <w:rPr>
+          <w:rFonts w:ascii="ＭＳ Ｐゴシック" w:eastAsia="ＭＳ Ｐゴシック" w:hAnsi="ＭＳ Ｐゴシック"/>
+        </w:rPr>
+      </w:pPr>
+      <w:hyperlink r:id="rId34" w:history="1">
+        <w:r>
+          <w:rPr>
+            <w:rStyle w:val="a3"/>
+            <w:rFonts w:ascii="ＭＳ Ｐゴシック" w:eastAsia="ＭＳ Ｐゴシック" w:hAnsi="ＭＳ Ｐゴシック"/>
+          </w:rPr>
+          <w:t>https://gigazine.net/news/20141123-twiddler-3/</w:t>
+        </w:r>
+      </w:hyperlink>
+    </w:p>
+    <w:p>
+      <w:pPr>
+        <w:rPr>
+          <w:rFonts w:ascii="ＭＳ Ｐゴシック" w:eastAsia="ＭＳ Ｐゴシック" w:hAnsi="ＭＳ Ｐゴシック"/>
+        </w:rPr>
+      </w:pPr>
+    </w:p>
+    <w:p>
+      <w:pPr>
+        <w:rPr>
+          <w:rFonts w:ascii="ＭＳ Ｐゴシック" w:eastAsia="ＭＳ Ｐゴシック" w:hAnsi="ＭＳ Ｐゴシック"/>
+        </w:rPr>
+      </w:pPr>
+      <w:r>
+        <w:rPr>
+          <w:rFonts w:ascii="ＭＳ Ｐゴシック" w:eastAsia="ＭＳ Ｐゴシック" w:hAnsi="ＭＳ Ｐゴシック" w:hint="eastAsia"/>
+        </w:rPr>
+        <w:t>ハプティック製品</w:t>
+      </w:r>
+    </w:p>
+    <w:p>
+      <w:pPr>
+        <w:rPr>
+          <w:rFonts w:ascii="ＭＳ Ｐゴシック" w:eastAsia="ＭＳ Ｐゴシック" w:hAnsi="ＭＳ Ｐゴシック"/>
+        </w:rPr>
+      </w:pPr>
+      <w:hyperlink r:id="rId35" w:history="1">
+        <w:r>
+          <w:rPr>
+            <w:rStyle w:val="a3"/>
+            <w:rFonts w:ascii="ＭＳ Ｐゴシック" w:eastAsia="ＭＳ Ｐゴシック" w:hAnsi="ＭＳ Ｐゴシック"/>
+          </w:rPr>
+          <w:t>http://tonkachiworks.com/archives/7939591.html</w:t>
+        </w:r>
+      </w:hyperlink>
+    </w:p>
+    <w:p>
+      <w:pPr>
+        <w:rPr>
+          <w:rFonts w:ascii="ＭＳ Ｐゴシック" w:eastAsia="ＭＳ Ｐゴシック" w:hAnsi="ＭＳ Ｐゴシック"/>
+        </w:rPr>
+      </w:pPr>
+    </w:p>
+    <w:p>
+      <w:pPr>
+        <w:rPr>
+          <w:rFonts w:ascii="ＭＳ Ｐゴシック" w:eastAsia="ＭＳ Ｐゴシック" w:hAnsi="ＭＳ Ｐゴシック"/>
+        </w:rPr>
+      </w:pPr>
+      <w:r>
+        <w:rPr>
+          <w:rFonts w:ascii="ＭＳ Ｐゴシック" w:eastAsia="ＭＳ Ｐゴシック" w:hAnsi="ＭＳ Ｐゴシック" w:hint="eastAsia"/>
+        </w:rPr>
+        <w:t>haptX</w:t>
+      </w:r>
+    </w:p>
+    <w:p>
+      <w:pPr>
+        <w:rPr>
+          <w:rFonts w:ascii="ＭＳ Ｐゴシック" w:eastAsia="ＭＳ Ｐゴシック" w:hAnsi="ＭＳ Ｐゴシック"/>
+        </w:rPr>
+      </w:pPr>
+      <w:hyperlink r:id="rId36" w:history="1">
+        <w:r>
+          <w:rPr>
+            <w:rStyle w:val="a3"/>
+            <w:rFonts w:ascii="ＭＳ Ｐゴシック" w:eastAsia="ＭＳ Ｐゴシック" w:hAnsi="ＭＳ Ｐゴシック"/>
+          </w:rPr>
+          <w:t>https://haptx.com/</w:t>
+        </w:r>
+      </w:hyperlink>
+    </w:p>
+    <w:p>
+      <w:pPr>
+        <w:rPr>
+          <w:rFonts w:ascii="ＭＳ Ｐゴシック" w:eastAsia="ＭＳ Ｐゴシック" w:hAnsi="ＭＳ Ｐゴシック"/>
+        </w:rPr>
+      </w:pPr>
+    </w:p>
+    <w:p>
+      <w:pPr>
+        <w:rPr>
+          <w:rFonts w:ascii="ＭＳ Ｐゴシック" w:eastAsia="ＭＳ Ｐゴシック" w:hAnsi="ＭＳ Ｐゴシック"/>
+        </w:rPr>
+      </w:pPr>
+      <w:r>
+        <w:rPr>
+          <w:rFonts w:ascii="ＭＳ Ｐゴシック" w:eastAsia="ＭＳ Ｐゴシック" w:hAnsi="ＭＳ Ｐゴシック" w:hint="eastAsia"/>
+        </w:rPr>
+        <w:t>ハプティック製品群</w:t>
+      </w:r>
+    </w:p>
+    <w:p>
+      <w:pPr>
+        <w:rPr>
+          <w:rFonts w:ascii="ＭＳ Ｐゴシック" w:eastAsia="ＭＳ Ｐゴシック" w:hAnsi="ＭＳ Ｐゴシック"/>
+        </w:rPr>
+      </w:pPr>
+      <w:hyperlink r:id="rId37" w:history="1">
+        <w:r>
+          <w:rPr>
+            <w:rStyle w:val="a3"/>
+            <w:rFonts w:ascii="ＭＳ Ｐゴシック" w:eastAsia="ＭＳ Ｐゴシック" w:hAnsi="ＭＳ Ｐゴシック"/>
+          </w:rPr>
+          <w:t>https://codeiq.jp/magazine/2017/09/54147/</w:t>
+        </w:r>
+      </w:hyperlink>
+    </w:p>
+    <w:p>
+      <w:pPr>
+        <w:rPr>
+          <w:rFonts w:ascii="ＭＳ Ｐゴシック" w:eastAsia="ＭＳ Ｐゴシック" w:hAnsi="ＭＳ Ｐゴシック"/>
+        </w:rPr>
+      </w:pPr>
+    </w:p>
+    <w:p>
+      <w:pPr>
+        <w:rPr>
+          <w:rFonts w:ascii="ＭＳ Ｐゴシック" w:eastAsia="ＭＳ Ｐゴシック" w:hAnsi="ＭＳ Ｐゴシック"/>
+        </w:rPr>
+      </w:pPr>
+      <w:r>
+        <w:rPr>
+          <w:rFonts w:ascii="ＭＳ Ｐゴシック" w:eastAsia="ＭＳ Ｐゴシック" w:hAnsi="ＭＳ Ｐゴシック" w:hint="eastAsia"/>
+        </w:rPr>
+        <w:t>unlimitedhand</w:t>
+      </w:r>
+    </w:p>
+    <w:p>
+      <w:pPr>
+        <w:rPr>
+          <w:rFonts w:ascii="ＭＳ Ｐゴシック" w:eastAsia="ＭＳ Ｐゴシック" w:hAnsi="ＭＳ Ｐゴシック"/>
+        </w:rPr>
+      </w:pPr>
+      <w:hyperlink r:id="rId38" w:history="1">
+        <w:r>
+          <w:rPr>
+            <w:rStyle w:val="a3"/>
+            <w:rFonts w:ascii="ＭＳ Ｐゴシック" w:eastAsia="ＭＳ Ｐゴシック" w:hAnsi="ＭＳ Ｐゴシック"/>
+          </w:rPr>
+          <w:t>http://unlimitedhand.com/%E6%8A%80%E8%A1%93%E6%A6%82%E8%A6%81/</w:t>
+        </w:r>
+      </w:hyperlink>
+    </w:p>
+    <w:p>
+      <w:pPr>
+        <w:rPr>
+          <w:rFonts w:ascii="ＭＳ Ｐゴシック" w:eastAsia="ＭＳ Ｐゴシック" w:hAnsi="ＭＳ Ｐゴシック"/>
+        </w:rPr>
+      </w:pPr>
+    </w:p>
+    <w:p>
+      <w:pPr>
+        <w:rPr>
+          <w:rFonts w:ascii="ＭＳ Ｐゴシック" w:eastAsia="ＭＳ Ｐゴシック" w:hAnsi="ＭＳ Ｐゴシック"/>
+        </w:rPr>
+      </w:pPr>
+      <w:r>
+        <w:rPr>
+          <w:rFonts w:ascii="ＭＳ Ｐゴシック" w:eastAsia="ＭＳ Ｐゴシック" w:hAnsi="ＭＳ Ｐゴシック" w:hint="eastAsia"/>
+        </w:rPr>
+        <w:t>ハプティック</w:t>
+      </w:r>
+      <w:r>
+        <w:rPr>
+          <w:rFonts w:ascii="ＭＳ Ｐゴシック" w:eastAsia="ＭＳ Ｐゴシック" w:hAnsi="ＭＳ Ｐゴシック" w:hint="eastAsia"/>
+        </w:rPr>
+        <w:t>リアクタ・トリガ</w:t>
+      </w:r>
+      <w:r>
+        <w:rPr>
+          <w:rFonts w:ascii="ＭＳ Ｐゴシック" w:eastAsia="ＭＳ Ｐゴシック" w:hAnsi="ＭＳ Ｐゴシック" w:hint="eastAsia"/>
+        </w:rPr>
+        <w:t>の説明</w:t>
+      </w:r>
+    </w:p>
+    <w:p>
+      <w:pPr>
+        <w:rPr>
+          <w:rFonts w:ascii="ＭＳ Ｐゴシック" w:eastAsia="ＭＳ Ｐゴシック" w:hAnsi="ＭＳ Ｐゴシック" w:hint="eastAsia"/>
+          <w:color w:val="0563C1" w:themeColor="hyperlink"/>
+          <w:u w:val="single"/>
+        </w:rPr>
+      </w:pPr>
+      <w:hyperlink r:id="rId39" w:history="1">
+        <w:r>
+          <w:rPr>
+            <w:rStyle w:val="a3"/>
+            <w:rFonts w:ascii="ＭＳ Ｐゴシック" w:eastAsia="ＭＳ Ｐゴシック" w:hAnsi="ＭＳ Ｐゴシック"/>
+          </w:rPr>
+          <w:t>http://www.moguravr.com/alps-electric/</w:t>
+        </w:r>
+      </w:hyperlink>
+    </w:p>
+    <w:p>
+      <w:pPr>
+        <w:rPr>
+          <w:rFonts w:ascii="ＭＳ Ｐゴシック" w:eastAsia="ＭＳ Ｐゴシック" w:hAnsi="ＭＳ Ｐゴシック"/>
+        </w:rPr>
+      </w:pPr>
+    </w:p>
+    <w:p>
+      <w:pPr>
+        <w:rPr>
+          <w:rFonts w:ascii="ＭＳ Ｐゴシック" w:eastAsia="ＭＳ Ｐゴシック" w:hAnsi="ＭＳ Ｐゴシック"/>
+        </w:rPr>
+      </w:pPr>
+    </w:p>
+    <w:p>
+      <w:pPr>
+        <w:rPr>
+          <w:rFonts w:ascii="ＭＳ Ｐゴシック" w:eastAsia="ＭＳ Ｐゴシック" w:hAnsi="ＭＳ Ｐゴシック"/>
+        </w:rPr>
+      </w:pPr>
+    </w:p>
+    <w:p>
+      <w:pPr>
+        <w:rPr>
+          <w:rFonts w:ascii="ＭＳ Ｐゴシック" w:eastAsia="ＭＳ Ｐゴシック" w:hAnsi="ＭＳ Ｐゴシック"/>
+        </w:rPr>
+      </w:pPr>
+    </w:p>
+    <w:p>
+      <w:pPr>
+        <w:rPr>
+          <w:rFonts w:ascii="ＭＳ Ｐゴシック" w:eastAsia="ＭＳ Ｐゴシック" w:hAnsi="ＭＳ Ｐゴシック"/>
+        </w:rPr>
+      </w:pPr>
+    </w:p>
+    <w:p>
+      <w:pPr>
+        <w:rPr>
+          <w:rFonts w:ascii="ＭＳ Ｐゴシック" w:eastAsia="ＭＳ Ｐゴシック" w:hAnsi="ＭＳ Ｐゴシック"/>
+          <w:sz w:val="32"/>
+        </w:rPr>
+      </w:pPr>
+      <w:r>
+        <w:rPr>
+          <w:rFonts w:ascii="ＭＳ Ｐゴシック" w:eastAsia="ＭＳ Ｐゴシック" w:hAnsi="ＭＳ Ｐゴシック" w:hint="eastAsia"/>
+          <w:sz w:val="32"/>
+        </w:rPr>
+        <w:t>〇未踏資料</w:t>
+      </w:r>
+    </w:p>
+    <w:p>
+      <w:pPr>
+        <w:rPr>
+          <w:rFonts w:ascii="ＭＳ Ｐゴシック" w:eastAsia="ＭＳ Ｐゴシック" w:hAnsi="ＭＳ Ｐゴシック"/>
+        </w:rPr>
+      </w:pPr>
+    </w:p>
+    <w:p>
+      <w:pPr>
+        <w:rPr>
+          <w:rFonts w:ascii="ＭＳ Ｐゴシック" w:eastAsia="ＭＳ Ｐゴシック" w:hAnsi="ＭＳ Ｐゴシック"/>
+        </w:rPr>
+      </w:pPr>
+      <w:r>
+        <w:rPr>
+          <w:rFonts w:ascii="ＭＳ Ｐゴシック" w:eastAsia="ＭＳ Ｐゴシック" w:hAnsi="ＭＳ Ｐゴシック" w:hint="eastAsia"/>
+        </w:rPr>
+        <w:t>採択の説明的な</w:t>
+      </w:r>
+    </w:p>
+    <w:p>
+      <w:pPr>
+        <w:rPr>
+          <w:rFonts w:ascii="ＭＳ Ｐゴシック" w:eastAsia="ＭＳ Ｐゴシック" w:hAnsi="ＭＳ Ｐゴシック"/>
+        </w:rPr>
+      </w:pPr>
+      <w:hyperlink r:id="rId40" w:history="1">
+        <w:r>
+          <w:rPr>
+            <w:rStyle w:val="a3"/>
+            <w:rFonts w:ascii="ＭＳ Ｐゴシック" w:eastAsia="ＭＳ Ｐゴシック" w:hAnsi="ＭＳ Ｐゴシック"/>
+          </w:rPr>
+          <w:t>https://medium.com/@ukkaripon/%E6%9C%AA%E8%B8%8F%E3%81%AB%E5%BF%9C%E5%8B%9F%E3%81%99%E3%82%8B%E6%BA%96%E5%82%99%E3%82%92%E4%BB%8A%E3%81%99%E3%81%90%E5%A7%8B%E3%82%81%E3%82%8B%E3%81%B9%E</w:t>
+        </w:r>
+        <w:r>
+          <w:rPr>
+            <w:rStyle w:val="a3"/>
+            <w:rFonts w:ascii="ＭＳ Ｐゴシック" w:eastAsia="ＭＳ Ｐゴシック" w:hAnsi="ＭＳ Ｐゴシック"/>
+          </w:rPr>
+          <w:t>3</w:t>
+        </w:r>
+        <w:r>
+          <w:rPr>
+            <w:rStyle w:val="a3"/>
+            <w:rFonts w:ascii="ＭＳ Ｐゴシック" w:eastAsia="ＭＳ Ｐゴシック" w:hAnsi="ＭＳ Ｐゴシック"/>
+          </w:rPr>
+          <w:t>%81%8D-664f27461cff</w:t>
+        </w:r>
+      </w:hyperlink>
+    </w:p>
+    <w:p>
+      <w:pPr>
+        <w:rPr>
+          <w:rFonts w:ascii="ＭＳ Ｐゴシック" w:eastAsia="ＭＳ Ｐゴシック" w:hAnsi="ＭＳ Ｐゴシック"/>
+        </w:rPr>
+      </w:pPr>
+    </w:p>
+    <w:p>
+      <w:pPr>
+        <w:rPr>
+          <w:rFonts w:ascii="ＭＳ Ｐゴシック" w:eastAsia="ＭＳ Ｐゴシック" w:hAnsi="ＭＳ Ｐゴシック"/>
+        </w:rPr>
+      </w:pPr>
+      <w:r>
+        <w:rPr>
+          <w:rFonts w:ascii="ＭＳ Ｐゴシック" w:eastAsia="ＭＳ Ｐゴシック" w:hAnsi="ＭＳ Ｐゴシック" w:hint="eastAsia"/>
+        </w:rPr>
+        <w:t>過去の申請者</w:t>
+      </w:r>
       <w:bookmarkStart w:id="0" w:name="_GoBack"/>
       <w:bookmarkEnd w:id="0"/>
     </w:p>
@@ -611,671 +1438,63 @@
           <w:rFonts w:ascii="ＭＳ Ｐゴシック" w:eastAsia="ＭＳ Ｐゴシック" w:hAnsi="ＭＳ Ｐゴシック"/>
         </w:rPr>
       </w:pPr>
-    </w:p>
-    <w:p>
-      <w:pPr>
-        <w:rPr>
-          <w:rFonts w:ascii="ＭＳ Ｐゴシック" w:eastAsia="ＭＳ Ｐゴシック" w:hAnsi="ＭＳ Ｐゴシック"/>
-          <w:sz w:val="32"/>
-        </w:rPr>
-      </w:pPr>
-      <w:r>
-        <w:rPr>
-          <w:rFonts w:ascii="ＭＳ Ｐゴシック" w:eastAsia="ＭＳ Ｐゴシック" w:hAnsi="ＭＳ Ｐゴシック" w:hint="eastAsia"/>
-          <w:sz w:val="32"/>
-        </w:rPr>
-        <w:t>〇製品群</w:t>
-      </w:r>
-    </w:p>
-    <w:p>
-      <w:pPr>
-        <w:rPr>
-          <w:rFonts w:ascii="ＭＳ Ｐゴシック" w:eastAsia="ＭＳ Ｐゴシック" w:hAnsi="ＭＳ Ｐゴシック"/>
-        </w:rPr>
-      </w:pPr>
-      <w:r>
-        <w:rPr>
-          <w:rFonts w:ascii="ＭＳ Ｐゴシック" w:eastAsia="ＭＳ Ｐゴシック" w:hAnsi="ＭＳ Ｐゴシック" w:hint="eastAsia"/>
-        </w:rPr>
-        <w:t>手のひら装着型入力デバイス</w:t>
-      </w:r>
-    </w:p>
-    <w:p>
-      <w:pPr>
-        <w:rPr>
-          <w:rFonts w:ascii="ＭＳ Ｐゴシック" w:eastAsia="ＭＳ Ｐゴシック" w:hAnsi="ＭＳ Ｐゴシック"/>
-        </w:rPr>
-      </w:pPr>
-      <w:hyperlink r:id="rId21" w:history="1">
-        <w:r>
-          <w:rPr>
-            <w:rStyle w:val="a3"/>
-            <w:rFonts w:ascii="ＭＳ Ｐゴシック" w:eastAsia="ＭＳ Ｐゴシック" w:hAnsi="ＭＳ Ｐゴシック"/>
-          </w:rPr>
-          <w:t>https://gigazine.net/news/20140508-project-virtual-keyboard/</w:t>
-        </w:r>
-      </w:hyperlink>
-    </w:p>
-    <w:p>
-      <w:pPr>
-        <w:rPr>
-          <w:rFonts w:ascii="ＭＳ Ｐゴシック" w:eastAsia="ＭＳ Ｐゴシック" w:hAnsi="ＭＳ Ｐゴシック"/>
-        </w:rPr>
-      </w:pPr>
-    </w:p>
-    <w:p>
-      <w:pPr>
-        <w:rPr>
-          <w:rFonts w:ascii="ＭＳ Ｐゴシック" w:eastAsia="ＭＳ Ｐゴシック" w:hAnsi="ＭＳ Ｐゴシック"/>
-        </w:rPr>
-      </w:pPr>
-      <w:r>
-        <w:rPr>
-          <w:rFonts w:ascii="ＭＳ Ｐゴシック" w:eastAsia="ＭＳ Ｐゴシック" w:hAnsi="ＭＳ Ｐゴシック" w:hint="eastAsia"/>
-        </w:rPr>
-        <w:t>AirType</w:t>
-      </w:r>
-    </w:p>
-    <w:p>
-      <w:pPr>
-        <w:rPr>
-          <w:rFonts w:ascii="ＭＳ Ｐゴシック" w:eastAsia="ＭＳ Ｐゴシック" w:hAnsi="ＭＳ Ｐゴシック"/>
-        </w:rPr>
-      </w:pPr>
-      <w:hyperlink r:id="rId22" w:history="1">
-        <w:r>
-          <w:rPr>
-            <w:rStyle w:val="a3"/>
-            <w:rFonts w:ascii="ＭＳ Ｐゴシック" w:eastAsia="ＭＳ Ｐゴシック" w:hAnsi="ＭＳ Ｐゴシック"/>
-          </w:rPr>
-          <w:t>https://gigazine.net/news/20140610-airtype/</w:t>
-        </w:r>
-      </w:hyperlink>
-    </w:p>
-    <w:p>
-      <w:pPr>
-        <w:rPr>
-          <w:rFonts w:ascii="ＭＳ Ｐゴシック" w:eastAsia="ＭＳ Ｐゴシック" w:hAnsi="ＭＳ Ｐゴシック"/>
-        </w:rPr>
-      </w:pPr>
-    </w:p>
-    <w:p>
-      <w:pPr>
-        <w:rPr>
-          <w:rFonts w:ascii="ＭＳ Ｐゴシック" w:eastAsia="ＭＳ Ｐゴシック" w:hAnsi="ＭＳ Ｐゴシック"/>
-        </w:rPr>
-      </w:pPr>
-      <w:r>
-        <w:rPr>
-          <w:rFonts w:ascii="ＭＳ Ｐゴシック" w:eastAsia="ＭＳ Ｐゴシック" w:hAnsi="ＭＳ Ｐゴシック" w:hint="eastAsia"/>
-        </w:rPr>
-        <w:t>King</w:t>
-      </w:r>
-      <w:r>
-        <w:rPr>
-          <w:rFonts w:ascii="ＭＳ Ｐゴシック" w:eastAsia="ＭＳ Ｐゴシック" w:hAnsi="ＭＳ Ｐゴシック"/>
-        </w:rPr>
-        <w:t>’s Assembly</w:t>
-      </w:r>
-    </w:p>
-    <w:p>
-      <w:pPr>
-        <w:rPr>
-          <w:rFonts w:ascii="ＭＳ Ｐゴシック" w:eastAsia="ＭＳ Ｐゴシック" w:hAnsi="ＭＳ Ｐゴシック"/>
-        </w:rPr>
-      </w:pPr>
-      <w:hyperlink r:id="rId23" w:history="1">
-        <w:r>
-          <w:rPr>
-            <w:rStyle w:val="a3"/>
-            <w:rFonts w:ascii="ＭＳ Ｐゴシック" w:eastAsia="ＭＳ Ｐゴシック" w:hAnsi="ＭＳ Ｐゴシック"/>
-          </w:rPr>
-          <w:t>https://gigazine.net/news/20140308-kings-assembly/</w:t>
-        </w:r>
-      </w:hyperlink>
-    </w:p>
-    <w:p>
-      <w:pPr>
-        <w:rPr>
-          <w:rFonts w:ascii="ＭＳ Ｐゴシック" w:eastAsia="ＭＳ Ｐゴシック" w:hAnsi="ＭＳ Ｐゴシック"/>
-        </w:rPr>
-      </w:pPr>
-    </w:p>
-    <w:p>
-      <w:pPr>
-        <w:rPr>
-          <w:rFonts w:ascii="ＭＳ Ｐゴシック" w:eastAsia="ＭＳ Ｐゴシック" w:hAnsi="ＭＳ Ｐゴシック"/>
-        </w:rPr>
-      </w:pPr>
-      <w:r>
-        <w:rPr>
-          <w:rFonts w:ascii="ＭＳ Ｐゴシック" w:eastAsia="ＭＳ Ｐゴシック" w:hAnsi="ＭＳ Ｐゴシック"/>
-        </w:rPr>
-        <w:t>TREWGrip</w:t>
-      </w:r>
-    </w:p>
-    <w:p>
-      <w:pPr>
-        <w:rPr>
-          <w:rFonts w:ascii="ＭＳ Ｐゴシック" w:eastAsia="ＭＳ Ｐゴシック" w:hAnsi="ＭＳ Ｐゴシック"/>
-        </w:rPr>
-      </w:pPr>
-      <w:hyperlink r:id="rId24" w:history="1">
-        <w:r>
-          <w:rPr>
-            <w:rStyle w:val="a3"/>
-            <w:rFonts w:ascii="ＭＳ Ｐゴシック" w:eastAsia="ＭＳ Ｐゴシック" w:hAnsi="ＭＳ Ｐゴシック"/>
-          </w:rPr>
-          <w:t>https://gigazine.net/news/20140106-trewgrip/</w:t>
-        </w:r>
-      </w:hyperlink>
-    </w:p>
-    <w:p>
-      <w:pPr>
-        <w:rPr>
-          <w:rFonts w:ascii="ＭＳ Ｐゴシック" w:eastAsia="ＭＳ Ｐゴシック" w:hAnsi="ＭＳ Ｐゴシック"/>
-        </w:rPr>
-      </w:pPr>
-    </w:p>
-    <w:p>
-      <w:pPr>
-        <w:rPr>
-          <w:rFonts w:ascii="ＭＳ Ｐゴシック" w:eastAsia="ＭＳ Ｐゴシック" w:hAnsi="ＭＳ Ｐゴシック"/>
-        </w:rPr>
-      </w:pPr>
-      <w:r>
-        <w:rPr>
-          <w:rFonts w:ascii="ＭＳ Ｐゴシック" w:eastAsia="ＭＳ Ｐゴシック" w:hAnsi="ＭＳ Ｐゴシック" w:hint="eastAsia"/>
-        </w:rPr>
-        <w:t xml:space="preserve">フリック入力　</w:t>
-      </w:r>
-      <w:r>
-        <w:rPr>
-          <w:rFonts w:ascii="ＭＳ Ｐゴシック" w:eastAsia="ＭＳ Ｐゴシック" w:hAnsi="ＭＳ Ｐゴシック" w:hint="eastAsia"/>
-        </w:rPr>
-        <w:t>PC</w:t>
-      </w:r>
-    </w:p>
-    <w:p>
-      <w:pPr>
-        <w:rPr>
-          <w:rFonts w:ascii="ＭＳ Ｐゴシック" w:eastAsia="ＭＳ Ｐゴシック" w:hAnsi="ＭＳ Ｐゴシック"/>
-        </w:rPr>
-      </w:pPr>
-      <w:hyperlink r:id="rId25" w:history="1">
-        <w:r>
-          <w:rPr>
-            <w:rStyle w:val="a3"/>
-            <w:rFonts w:ascii="ＭＳ Ｐゴシック" w:eastAsia="ＭＳ Ｐゴシック" w:hAnsi="ＭＳ Ｐゴシック"/>
-          </w:rPr>
-          <w:t>http://flicktyper.com/</w:t>
-        </w:r>
-      </w:hyperlink>
-    </w:p>
-    <w:p>
-      <w:pPr>
-        <w:rPr>
-          <w:rFonts w:ascii="ＭＳ Ｐゴシック" w:eastAsia="ＭＳ Ｐゴシック" w:hAnsi="ＭＳ Ｐゴシック"/>
-        </w:rPr>
-      </w:pPr>
-      <w:hyperlink r:id="rId26" w:history="1">
-        <w:r>
-          <w:rPr>
-            <w:rStyle w:val="a3"/>
-            <w:rFonts w:ascii="ＭＳ Ｐゴシック" w:eastAsia="ＭＳ Ｐゴシック" w:hAnsi="ＭＳ Ｐゴシック"/>
-          </w:rPr>
-          <w:t>http://ascii.jp/elem/000/001/143/1143481/</w:t>
-        </w:r>
-      </w:hyperlink>
-    </w:p>
-    <w:p>
-      <w:pPr>
-        <w:rPr>
-          <w:rFonts w:ascii="ＭＳ Ｐゴシック" w:eastAsia="ＭＳ Ｐゴシック" w:hAnsi="ＭＳ Ｐゴシック"/>
-        </w:rPr>
-      </w:pPr>
-    </w:p>
-    <w:p>
-      <w:pPr>
-        <w:rPr>
-          <w:rFonts w:ascii="ＭＳ Ｐゴシック" w:eastAsia="ＭＳ Ｐゴシック" w:hAnsi="ＭＳ Ｐゴシック"/>
-        </w:rPr>
-      </w:pPr>
-      <w:r>
-        <w:rPr>
-          <w:rFonts w:ascii="ＭＳ Ｐゴシック" w:eastAsia="ＭＳ Ｐゴシック" w:hAnsi="ＭＳ Ｐゴシック" w:hint="eastAsia"/>
-        </w:rPr>
-        <w:t>GEST　これは強い</w:t>
-      </w:r>
-    </w:p>
-    <w:p>
-      <w:pPr>
-        <w:rPr>
-          <w:rFonts w:ascii="ＭＳ Ｐゴシック" w:eastAsia="ＭＳ Ｐゴシック" w:hAnsi="ＭＳ Ｐゴシック"/>
-        </w:rPr>
-      </w:pPr>
-      <w:hyperlink r:id="rId27" w:history="1">
-        <w:r>
-          <w:rPr>
-            <w:rStyle w:val="a3"/>
-            <w:rFonts w:ascii="ＭＳ Ｐゴシック" w:eastAsia="ＭＳ Ｐゴシック" w:hAnsi="ＭＳ Ｐゴシック"/>
-          </w:rPr>
-          <w:t>http://www.kickstarterfan.com/archives/11652</w:t>
-        </w:r>
-      </w:hyperlink>
-    </w:p>
-    <w:p>
-      <w:pPr>
-        <w:rPr>
-          <w:rFonts w:ascii="ＭＳ Ｐゴシック" w:eastAsia="ＭＳ Ｐゴシック" w:hAnsi="ＭＳ Ｐゴシック"/>
-        </w:rPr>
-      </w:pPr>
-    </w:p>
-    <w:p>
-      <w:pPr>
-        <w:rPr>
-          <w:rFonts w:ascii="ＭＳ Ｐゴシック" w:eastAsia="ＭＳ Ｐゴシック" w:hAnsi="ＭＳ Ｐゴシック"/>
-        </w:rPr>
-      </w:pPr>
-      <w:r>
-        <w:rPr>
-          <w:rFonts w:ascii="ＭＳ Ｐゴシック" w:eastAsia="ＭＳ Ｐゴシック" w:hAnsi="ＭＳ Ｐゴシック" w:hint="eastAsia"/>
-        </w:rPr>
-        <w:t>l</w:t>
-      </w:r>
-      <w:r>
-        <w:rPr>
-          <w:rFonts w:ascii="ＭＳ Ｐゴシック" w:eastAsia="ＭＳ Ｐゴシック" w:hAnsi="ＭＳ Ｐゴシック"/>
-        </w:rPr>
-        <w:t xml:space="preserve">eapmotion </w:t>
-      </w:r>
-      <w:r>
-        <w:rPr>
-          <w:rFonts w:ascii="ＭＳ Ｐゴシック" w:eastAsia="ＭＳ Ｐゴシック" w:hAnsi="ＭＳ Ｐゴシック" w:hint="eastAsia"/>
-        </w:rPr>
-        <w:t>これもつよい</w:t>
-      </w:r>
-    </w:p>
-    <w:p>
-      <w:pPr>
-        <w:rPr>
-          <w:rFonts w:ascii="ＭＳ Ｐゴシック" w:eastAsia="ＭＳ Ｐゴシック" w:hAnsi="ＭＳ Ｐゴシック"/>
-        </w:rPr>
-      </w:pPr>
-      <w:hyperlink r:id="rId28" w:history="1">
-        <w:r>
-          <w:rPr>
-            <w:rStyle w:val="a3"/>
-            <w:rFonts w:ascii="ＭＳ Ｐゴシック" w:eastAsia="ＭＳ Ｐゴシック" w:hAnsi="ＭＳ Ｐゴシック"/>
-          </w:rPr>
-          <w:t>http://gigazine.net/news/20130723-leap-motion-store-airspace-launched/</w:t>
-        </w:r>
-      </w:hyperlink>
-    </w:p>
-    <w:p>
-      <w:pPr>
-        <w:rPr>
-          <w:rFonts w:ascii="ＭＳ Ｐゴシック" w:eastAsia="ＭＳ Ｐゴシック" w:hAnsi="ＭＳ Ｐゴシック"/>
-        </w:rPr>
-      </w:pPr>
-      <w:hyperlink r:id="rId29" w:history="1">
-        <w:r>
-          <w:rPr>
-            <w:rStyle w:val="a3"/>
-            <w:rFonts w:ascii="ＭＳ Ｐゴシック" w:eastAsia="ＭＳ Ｐゴシック" w:hAnsi="ＭＳ Ｐゴシック"/>
-          </w:rPr>
-          <w:t>http://gigazine.net/news/20160218-leap-motion-orion/</w:t>
-        </w:r>
-      </w:hyperlink>
-    </w:p>
-    <w:p>
-      <w:pPr>
-        <w:rPr>
-          <w:rFonts w:ascii="ＭＳ Ｐゴシック" w:eastAsia="ＭＳ Ｐゴシック" w:hAnsi="ＭＳ Ｐゴシック"/>
-        </w:rPr>
-      </w:pPr>
-    </w:p>
-    <w:p>
-      <w:pPr>
-        <w:rPr>
-          <w:rFonts w:ascii="ＭＳ Ｐゴシック" w:eastAsia="ＭＳ Ｐゴシック" w:hAnsi="ＭＳ Ｐゴシック"/>
-        </w:rPr>
-      </w:pPr>
-      <w:r>
-        <w:rPr>
-          <w:rFonts w:ascii="ＭＳ Ｐゴシック" w:eastAsia="ＭＳ Ｐゴシック" w:hAnsi="ＭＳ Ｐゴシック" w:hint="eastAsia"/>
-        </w:rPr>
-        <w:t>ペン型</w:t>
-      </w:r>
-    </w:p>
-    <w:p>
-      <w:pPr>
-        <w:rPr>
-          <w:rFonts w:ascii="ＭＳ Ｐゴシック" w:eastAsia="ＭＳ Ｐゴシック" w:hAnsi="ＭＳ Ｐゴシック"/>
-        </w:rPr>
-      </w:pPr>
-      <w:hyperlink r:id="rId30" w:history="1">
-        <w:r>
-          <w:rPr>
-            <w:rStyle w:val="a3"/>
-            <w:rFonts w:ascii="ＭＳ Ｐゴシック" w:eastAsia="ＭＳ Ｐゴシック" w:hAnsi="ＭＳ Ｐゴシック"/>
-          </w:rPr>
-          <w:t>http://thebridge.jp/2015/06/phree</w:t>
-        </w:r>
-      </w:hyperlink>
-    </w:p>
-    <w:p>
-      <w:pPr>
-        <w:rPr>
-          <w:rFonts w:ascii="ＭＳ Ｐゴシック" w:eastAsia="ＭＳ Ｐゴシック" w:hAnsi="ＭＳ Ｐゴシック"/>
-        </w:rPr>
-      </w:pPr>
-    </w:p>
-    <w:p>
-      <w:pPr>
-        <w:rPr>
-          <w:rFonts w:ascii="ＭＳ Ｐゴシック" w:eastAsia="ＭＳ Ｐゴシック" w:hAnsi="ＭＳ Ｐゴシック"/>
-        </w:rPr>
-      </w:pPr>
-      <w:r>
-        <w:rPr>
-          <w:rFonts w:ascii="ＭＳ Ｐゴシック" w:eastAsia="ＭＳ Ｐゴシック" w:hAnsi="ＭＳ Ｐゴシック" w:hint="eastAsia"/>
-        </w:rPr>
-        <w:t>TAP　これもつよい</w:t>
-      </w:r>
-    </w:p>
-    <w:p>
-      <w:pPr>
-        <w:rPr>
-          <w:rFonts w:ascii="ＭＳ Ｐゴシック" w:eastAsia="ＭＳ Ｐゴシック" w:hAnsi="ＭＳ Ｐゴシック"/>
-        </w:rPr>
-      </w:pPr>
-      <w:hyperlink r:id="rId31" w:history="1">
-        <w:r>
-          <w:rPr>
-            <w:rStyle w:val="a3"/>
-            <w:rFonts w:ascii="ＭＳ Ｐゴシック" w:eastAsia="ＭＳ Ｐゴシック" w:hAnsi="ＭＳ Ｐゴシック"/>
-          </w:rPr>
-          <w:t>https://www.tapwithus.com/</w:t>
-        </w:r>
-      </w:hyperlink>
-    </w:p>
-    <w:p>
-      <w:pPr>
-        <w:rPr>
-          <w:rFonts w:ascii="ＭＳ Ｐゴシック" w:eastAsia="ＭＳ Ｐゴシック" w:hAnsi="ＭＳ Ｐゴシック"/>
-        </w:rPr>
-      </w:pPr>
-    </w:p>
-    <w:p>
-      <w:pPr>
-        <w:rPr>
-          <w:rFonts w:ascii="ＭＳ Ｐゴシック" w:eastAsia="ＭＳ Ｐゴシック" w:hAnsi="ＭＳ Ｐゴシック"/>
-        </w:rPr>
-      </w:pPr>
-      <w:r>
-        <w:rPr>
-          <w:rFonts w:ascii="ＭＳ Ｐゴシック" w:eastAsia="ＭＳ Ｐゴシック" w:hAnsi="ＭＳ Ｐゴシック"/>
-        </w:rPr>
-        <w:t>Welle</w:t>
-      </w:r>
-    </w:p>
-    <w:p>
-      <w:pPr>
-        <w:rPr>
-          <w:rFonts w:ascii="ＭＳ Ｐゴシック" w:eastAsia="ＭＳ Ｐゴシック" w:hAnsi="ＭＳ Ｐゴシック"/>
-          <w:color w:val="0563C1" w:themeColor="hyperlink"/>
-          <w:u w:val="single"/>
-        </w:rPr>
-      </w:pPr>
-      <w:hyperlink r:id="rId32" w:history="1">
-        <w:r>
-          <w:rPr>
-            <w:rStyle w:val="a3"/>
-            <w:rFonts w:ascii="ＭＳ Ｐゴシック" w:eastAsia="ＭＳ Ｐゴシック" w:hAnsi="ＭＳ Ｐゴシック"/>
-          </w:rPr>
-          <w:t>https://www.roomie.jp/2017/05/383138/</w:t>
-        </w:r>
-      </w:hyperlink>
-    </w:p>
-    <w:p>
-      <w:pPr>
-        <w:rPr>
-          <w:rFonts w:ascii="ＭＳ Ｐゴシック" w:eastAsia="ＭＳ Ｐゴシック" w:hAnsi="ＭＳ Ｐゴシック"/>
-        </w:rPr>
-      </w:pPr>
-    </w:p>
-    <w:p>
-      <w:pPr>
-        <w:rPr>
-          <w:rFonts w:ascii="ＭＳ Ｐゴシック" w:eastAsia="ＭＳ Ｐゴシック" w:hAnsi="ＭＳ Ｐゴシック"/>
-        </w:rPr>
-      </w:pPr>
-      <w:r>
-        <w:rPr>
-          <w:rFonts w:ascii="ＭＳ Ｐゴシック" w:eastAsia="ＭＳ Ｐゴシック" w:hAnsi="ＭＳ Ｐゴシック" w:hint="eastAsia"/>
-        </w:rPr>
-        <w:t>Twidder</w:t>
-      </w:r>
-      <w:r>
-        <w:rPr>
-          <w:rFonts w:ascii="ＭＳ Ｐゴシック" w:eastAsia="ＭＳ Ｐゴシック" w:hAnsi="ＭＳ Ｐゴシック"/>
-        </w:rPr>
-        <w:t>3</w:t>
-      </w:r>
-    </w:p>
-    <w:p>
-      <w:pPr>
-        <w:rPr>
-          <w:rFonts w:ascii="ＭＳ Ｐゴシック" w:eastAsia="ＭＳ Ｐゴシック" w:hAnsi="ＭＳ Ｐゴシック"/>
-        </w:rPr>
-      </w:pPr>
-      <w:hyperlink r:id="rId33" w:history="1">
-        <w:r>
-          <w:rPr>
-            <w:rStyle w:val="a3"/>
-            <w:rFonts w:ascii="ＭＳ Ｐゴシック" w:eastAsia="ＭＳ Ｐゴシック" w:hAnsi="ＭＳ Ｐゴシック"/>
-          </w:rPr>
-          <w:t>https://gigazine.net/news/20141123-twiddler-3/</w:t>
-        </w:r>
-      </w:hyperlink>
-    </w:p>
-    <w:p>
-      <w:pPr>
-        <w:rPr>
-          <w:rFonts w:ascii="ＭＳ Ｐゴシック" w:eastAsia="ＭＳ Ｐゴシック" w:hAnsi="ＭＳ Ｐゴシック"/>
-        </w:rPr>
-      </w:pPr>
-    </w:p>
-    <w:p>
-      <w:pPr>
-        <w:rPr>
-          <w:rFonts w:ascii="ＭＳ Ｐゴシック" w:eastAsia="ＭＳ Ｐゴシック" w:hAnsi="ＭＳ Ｐゴシック"/>
-        </w:rPr>
-      </w:pPr>
-      <w:r>
-        <w:rPr>
-          <w:rFonts w:ascii="ＭＳ Ｐゴシック" w:eastAsia="ＭＳ Ｐゴシック" w:hAnsi="ＭＳ Ｐゴシック" w:hint="eastAsia"/>
-        </w:rPr>
-        <w:t>ハプティック製品</w:t>
-      </w:r>
-    </w:p>
-    <w:p>
-      <w:pPr>
-        <w:rPr>
-          <w:rFonts w:ascii="ＭＳ Ｐゴシック" w:eastAsia="ＭＳ Ｐゴシック" w:hAnsi="ＭＳ Ｐゴシック"/>
-        </w:rPr>
-      </w:pPr>
-      <w:hyperlink r:id="rId34" w:history="1">
-        <w:r>
-          <w:rPr>
-            <w:rStyle w:val="a3"/>
-            <w:rFonts w:ascii="ＭＳ Ｐゴシック" w:eastAsia="ＭＳ Ｐゴシック" w:hAnsi="ＭＳ Ｐゴシック"/>
-          </w:rPr>
-          <w:t>http://tonkachiworks.com/archives/7939591.html</w:t>
-        </w:r>
-      </w:hyperlink>
-    </w:p>
-    <w:p>
-      <w:pPr>
-        <w:rPr>
-          <w:rFonts w:ascii="ＭＳ Ｐゴシック" w:eastAsia="ＭＳ Ｐゴシック" w:hAnsi="ＭＳ Ｐゴシック"/>
-        </w:rPr>
-      </w:pPr>
-    </w:p>
-    <w:p>
-      <w:pPr>
-        <w:rPr>
-          <w:rFonts w:ascii="ＭＳ Ｐゴシック" w:eastAsia="ＭＳ Ｐゴシック" w:hAnsi="ＭＳ Ｐゴシック"/>
-        </w:rPr>
-      </w:pPr>
-      <w:r>
-        <w:rPr>
-          <w:rFonts w:ascii="ＭＳ Ｐゴシック" w:eastAsia="ＭＳ Ｐゴシック" w:hAnsi="ＭＳ Ｐゴシック" w:hint="eastAsia"/>
-        </w:rPr>
-        <w:t>haptX</w:t>
-      </w:r>
-    </w:p>
-    <w:p>
-      <w:pPr>
-        <w:rPr>
-          <w:rFonts w:ascii="ＭＳ Ｐゴシック" w:eastAsia="ＭＳ Ｐゴシック" w:hAnsi="ＭＳ Ｐゴシック"/>
-        </w:rPr>
-      </w:pPr>
-      <w:hyperlink r:id="rId35" w:history="1">
-        <w:r>
-          <w:rPr>
-            <w:rStyle w:val="a3"/>
-            <w:rFonts w:ascii="ＭＳ Ｐゴシック" w:eastAsia="ＭＳ Ｐゴシック" w:hAnsi="ＭＳ Ｐゴシック"/>
-          </w:rPr>
-          <w:t>https://haptx.com/</w:t>
-        </w:r>
-      </w:hyperlink>
-    </w:p>
-    <w:p>
-      <w:pPr>
-        <w:rPr>
-          <w:rFonts w:ascii="ＭＳ Ｐゴシック" w:eastAsia="ＭＳ Ｐゴシック" w:hAnsi="ＭＳ Ｐゴシック"/>
-        </w:rPr>
-      </w:pPr>
-    </w:p>
-    <w:p>
-      <w:pPr>
-        <w:rPr>
-          <w:rFonts w:ascii="ＭＳ Ｐゴシック" w:eastAsia="ＭＳ Ｐゴシック" w:hAnsi="ＭＳ Ｐゴシック"/>
-        </w:rPr>
-      </w:pPr>
-      <w:r>
-        <w:rPr>
-          <w:rFonts w:ascii="ＭＳ Ｐゴシック" w:eastAsia="ＭＳ Ｐゴシック" w:hAnsi="ＭＳ Ｐゴシック" w:hint="eastAsia"/>
-        </w:rPr>
-        <w:t>ハプティック製品群</w:t>
-      </w:r>
-    </w:p>
-    <w:p>
-      <w:pPr>
-        <w:rPr>
-          <w:rFonts w:ascii="ＭＳ Ｐゴシック" w:eastAsia="ＭＳ Ｐゴシック" w:hAnsi="ＭＳ Ｐゴシック"/>
-        </w:rPr>
-      </w:pPr>
-      <w:hyperlink r:id="rId36" w:history="1">
-        <w:r>
-          <w:rPr>
-            <w:rStyle w:val="a3"/>
-            <w:rFonts w:ascii="ＭＳ Ｐゴシック" w:eastAsia="ＭＳ Ｐゴシック" w:hAnsi="ＭＳ Ｐゴシック"/>
-          </w:rPr>
-          <w:t>https://codeiq.jp/magazine/2017/09/54147/</w:t>
-        </w:r>
-      </w:hyperlink>
-    </w:p>
-    <w:p>
-      <w:pPr>
-        <w:rPr>
-          <w:rFonts w:ascii="ＭＳ Ｐゴシック" w:eastAsia="ＭＳ Ｐゴシック" w:hAnsi="ＭＳ Ｐゴシック"/>
-        </w:rPr>
-      </w:pPr>
-    </w:p>
-    <w:p>
-      <w:pPr>
-        <w:rPr>
-          <w:rFonts w:ascii="ＭＳ Ｐゴシック" w:eastAsia="ＭＳ Ｐゴシック" w:hAnsi="ＭＳ Ｐゴシック"/>
-        </w:rPr>
-      </w:pPr>
-      <w:r>
-        <w:rPr>
-          <w:rFonts w:ascii="ＭＳ Ｐゴシック" w:eastAsia="ＭＳ Ｐゴシック" w:hAnsi="ＭＳ Ｐゴシック" w:hint="eastAsia"/>
-        </w:rPr>
-        <w:t>unlimitedhand</w:t>
-      </w:r>
-    </w:p>
-    <w:p>
-      <w:pPr>
-        <w:rPr>
-          <w:rFonts w:ascii="ＭＳ Ｐゴシック" w:eastAsia="ＭＳ Ｐゴシック" w:hAnsi="ＭＳ Ｐゴシック"/>
-        </w:rPr>
-      </w:pPr>
-      <w:hyperlink r:id="rId37" w:history="1">
-        <w:r>
-          <w:rPr>
-            <w:rStyle w:val="a3"/>
-            <w:rFonts w:ascii="ＭＳ Ｐゴシック" w:eastAsia="ＭＳ Ｐゴシック" w:hAnsi="ＭＳ Ｐゴシック"/>
-          </w:rPr>
-          <w:t>http://unlimitedhand.com/%E6%8A%80%E8%A1%93%E6%A6%82%E8%A6%81/</w:t>
-        </w:r>
-      </w:hyperlink>
-    </w:p>
-    <w:p>
-      <w:pPr>
-        <w:rPr>
-          <w:rFonts w:ascii="ＭＳ Ｐゴシック" w:eastAsia="ＭＳ Ｐゴシック" w:hAnsi="ＭＳ Ｐゴシック"/>
-        </w:rPr>
-      </w:pPr>
-    </w:p>
-    <w:p>
-      <w:pPr>
-        <w:rPr>
-          <w:rFonts w:ascii="ＭＳ Ｐゴシック" w:eastAsia="ＭＳ Ｐゴシック" w:hAnsi="ＭＳ Ｐゴシック"/>
-        </w:rPr>
-      </w:pPr>
-      <w:r>
-        <w:rPr>
-          <w:rFonts w:ascii="ＭＳ Ｐゴシック" w:eastAsia="ＭＳ Ｐゴシック" w:hAnsi="ＭＳ Ｐゴシック" w:hint="eastAsia"/>
-        </w:rPr>
-        <w:t>ハプティック</w:t>
-      </w:r>
-      <w:r>
-        <w:rPr>
-          <w:rFonts w:ascii="ＭＳ Ｐゴシック" w:eastAsia="ＭＳ Ｐゴシック" w:hAnsi="ＭＳ Ｐゴシック" w:hint="eastAsia"/>
-        </w:rPr>
-        <w:t>リアクタ・トリガ</w:t>
-      </w:r>
-      <w:r>
-        <w:rPr>
-          <w:rFonts w:ascii="ＭＳ Ｐゴシック" w:eastAsia="ＭＳ Ｐゴシック" w:hAnsi="ＭＳ Ｐゴシック" w:hint="eastAsia"/>
-        </w:rPr>
-        <w:t>の説明</w:t>
-      </w:r>
-    </w:p>
-    <w:p>
-      <w:pPr>
-        <w:rPr>
-          <w:rFonts w:ascii="ＭＳ Ｐゴシック" w:eastAsia="ＭＳ Ｐゴシック" w:hAnsi="ＭＳ Ｐゴシック"/>
-        </w:rPr>
-      </w:pPr>
-      <w:hyperlink r:id="rId38" w:history="1">
-        <w:r>
-          <w:rPr>
-            <w:rStyle w:val="a3"/>
-            <w:rFonts w:ascii="ＭＳ Ｐゴシック" w:eastAsia="ＭＳ Ｐゴシック" w:hAnsi="ＭＳ Ｐゴシック"/>
-          </w:rPr>
-          <w:t>http://www.moguravr.com/alps-electric/</w:t>
-        </w:r>
-      </w:hyperlink>
-    </w:p>
-    <w:p>
-      <w:pPr>
-        <w:rPr>
-          <w:rFonts w:ascii="ＭＳ Ｐゴシック" w:eastAsia="ＭＳ Ｐゴシック" w:hAnsi="ＭＳ Ｐゴシック"/>
+      <w:hyperlink r:id="rId41" w:history="1">
+        <w:r>
+          <w:rPr>
+            <w:rStyle w:val="a3"/>
+            <w:rFonts w:ascii="ＭＳ Ｐゴシック" w:eastAsia="ＭＳ Ｐゴシック" w:hAnsi="ＭＳ Ｐゴシック"/>
+          </w:rPr>
+          <w:t>https://plaza.rakuten.co.jp/solis/diary/200604200000/</w:t>
+        </w:r>
+      </w:hyperlink>
+    </w:p>
+    <w:p>
+      <w:pPr>
+        <w:rPr>
+          <w:rFonts w:ascii="ＭＳ Ｐゴシック" w:eastAsia="ＭＳ Ｐゴシック" w:hAnsi="ＭＳ Ｐゴシック"/>
+        </w:rPr>
+      </w:pPr>
+    </w:p>
+    <w:p>
+      <w:pPr>
+        <w:rPr>
+          <w:rFonts w:ascii="ＭＳ Ｐゴシック" w:eastAsia="ＭＳ Ｐゴシック" w:hAnsi="ＭＳ Ｐゴシック"/>
+        </w:rPr>
+      </w:pPr>
+      <w:r>
+        <w:rPr>
+          <w:rFonts w:ascii="ＭＳ Ｐゴシック" w:eastAsia="ＭＳ Ｐゴシック" w:hAnsi="ＭＳ Ｐゴシック" w:hint="eastAsia"/>
+        </w:rPr>
+        <w:t>過去の申請者２</w:t>
+      </w:r>
+    </w:p>
+    <w:p>
+      <w:pPr>
+        <w:rPr>
+          <w:rFonts w:ascii="ＭＳ Ｐゴシック" w:eastAsia="ＭＳ Ｐゴシック" w:hAnsi="ＭＳ Ｐゴシック"/>
+        </w:rPr>
+      </w:pPr>
+      <w:hyperlink r:id="rId42" w:history="1">
+        <w:r>
+          <w:rPr>
+            <w:rStyle w:val="a3"/>
+            <w:rFonts w:ascii="ＭＳ Ｐゴシック" w:eastAsia="ＭＳ Ｐゴシック" w:hAnsi="ＭＳ Ｐゴシック"/>
+          </w:rPr>
+          <w:t>http://blog.kur.jp/entry/2009/03/10/mitou-2/</w:t>
+        </w:r>
+      </w:hyperlink>
+    </w:p>
+    <w:p>
+      <w:pPr>
+        <w:rPr>
+          <w:rFonts w:ascii="ＭＳ Ｐゴシック" w:eastAsia="ＭＳ Ｐゴシック" w:hAnsi="ＭＳ Ｐゴシック" w:hint="eastAsia"/>
+        </w:rPr>
+      </w:pPr>
+    </w:p>
+    <w:p>
+      <w:pPr>
+        <w:rPr>
+          <w:rFonts w:ascii="ＭＳ Ｐゴシック" w:eastAsia="ＭＳ Ｐゴシック" w:hAnsi="ＭＳ Ｐゴシック" w:hint="eastAsia"/>
         </w:rPr>
       </w:pPr>
     </w:p>
@@ -1804,6 +2023,18 @@
     <w:uiPriority w:val="99"/>
     <w:rsid w:val="0030259F"/>
   </w:style>
+  <w:style w:type="character" w:styleId="a8">
+    <w:name w:val="FollowedHyperlink"/>
+    <w:basedOn w:val="a0"/>
+    <w:uiPriority w:val="99"/>
+    <w:semiHidden/>
+    <w:unhideWhenUsed/>
+    <w:rsid w:val="00D356CE"/>
+    <w:rPr>
+      <w:color w:val="954F72" w:themeColor="followedHyperlink"/>
+      <w:u w:val="single"/>
+    </w:rPr>
+  </w:style>
 </w:styles>
 </file>
 

--- a/入力デバイス/参考サイト群.docx
+++ b/入力デバイス/参考サイト群.docx
@@ -637,6 +637,135 @@
     <w:p>
       <w:pPr>
         <w:rPr>
+          <w:rFonts w:ascii="ＭＳ Ｐゴシック" w:eastAsia="ＭＳ Ｐゴシック" w:hAnsi="ＭＳ Ｐゴシック"/>
+        </w:rPr>
+      </w:pPr>
+    </w:p>
+    <w:p>
+      <w:pPr>
+        <w:rPr>
+          <w:rFonts w:ascii="ＭＳ Ｐゴシック" w:eastAsia="ＭＳ Ｐゴシック" w:hAnsi="ＭＳ Ｐゴシック"/>
+        </w:rPr>
+      </w:pPr>
+      <w:r>
+        <w:rPr>
+          <w:rFonts w:ascii="ＭＳ Ｐゴシック" w:eastAsia="ＭＳ Ｐゴシック" w:hAnsi="ＭＳ Ｐゴシック" w:hint="eastAsia"/>
+        </w:rPr>
+        <w:t>電気信号流す</w:t>
+      </w:r>
+    </w:p>
+    <w:p>
+      <w:pPr>
+        <w:rPr>
+          <w:rFonts w:ascii="ＭＳ Ｐゴシック" w:eastAsia="ＭＳ Ｐゴシック" w:hAnsi="ＭＳ Ｐゴシック"/>
+        </w:rPr>
+      </w:pPr>
+      <w:hyperlink r:id="rId22" w:history="1">
+        <w:r>
+          <w:rPr>
+            <w:rStyle w:val="a3"/>
+            <w:rFonts w:ascii="ＭＳ Ｐゴシック" w:eastAsia="ＭＳ Ｐゴシック" w:hAnsi="ＭＳ Ｐゴシック"/>
+          </w:rPr>
+          <w:t>https://qiita.com/binzume/items/3b5669388f9ec4a4c073</w:t>
+        </w:r>
+      </w:hyperlink>
+    </w:p>
+    <w:p>
+      <w:pPr>
+        <w:rPr>
+          <w:rFonts w:ascii="ＭＳ Ｐゴシック" w:eastAsia="ＭＳ Ｐゴシック" w:hAnsi="ＭＳ Ｐゴシック"/>
+        </w:rPr>
+      </w:pPr>
+    </w:p>
+    <w:p>
+      <w:pPr>
+        <w:rPr>
+          <w:rFonts w:ascii="ＭＳ Ｐゴシック" w:eastAsia="ＭＳ Ｐゴシック" w:hAnsi="ＭＳ Ｐゴシック" w:hint="eastAsia"/>
+        </w:rPr>
+      </w:pPr>
+      <w:r>
+        <w:rPr>
+          <w:rFonts w:ascii="ＭＳ Ｐゴシック" w:eastAsia="ＭＳ Ｐゴシック" w:hAnsi="ＭＳ Ｐゴシック" w:hint="eastAsia"/>
+        </w:rPr>
+        <w:t>電気信号で手を制御</w:t>
+      </w:r>
+    </w:p>
+    <w:p>
+      <w:pPr>
+        <w:rPr>
+          <w:rFonts w:ascii="ＭＳ Ｐゴシック" w:eastAsia="ＭＳ Ｐゴシック" w:hAnsi="ＭＳ Ｐゴシック"/>
+        </w:rPr>
+      </w:pPr>
+      <w:hyperlink r:id="rId23" w:history="1">
+        <w:r>
+          <w:rPr>
+            <w:rStyle w:val="a3"/>
+            <w:rFonts w:ascii="ＭＳ Ｐゴシック" w:eastAsia="ＭＳ Ｐゴシック" w:hAnsi="ＭＳ Ｐゴシック"/>
+          </w:rPr>
+          <w:t>https://lab.rekimoto.org/</w:t>
+        </w:r>
+        <w:r>
+          <w:rPr>
+            <w:rStyle w:val="a3"/>
+            <w:rFonts w:ascii="ＭＳ Ｐゴシック" w:eastAsia="ＭＳ Ｐゴシック" w:hAnsi="ＭＳ Ｐゴシック"/>
+          </w:rPr>
+          <w:t>p</w:t>
+        </w:r>
+        <w:r>
+          <w:rPr>
+            <w:rStyle w:val="a3"/>
+            <w:rFonts w:ascii="ＭＳ Ｐゴシック" w:eastAsia="ＭＳ Ｐゴシック" w:hAnsi="ＭＳ Ｐゴシック"/>
+          </w:rPr>
+          <w:t>rojects/possessedhand/possessedhand_j/</w:t>
+        </w:r>
+      </w:hyperlink>
+    </w:p>
+    <w:p>
+      <w:pPr>
+        <w:rPr>
+          <w:rFonts w:ascii="ＭＳ Ｐゴシック" w:eastAsia="ＭＳ Ｐゴシック" w:hAnsi="ＭＳ Ｐゴシック"/>
+        </w:rPr>
+      </w:pPr>
+    </w:p>
+    <w:p>
+      <w:pPr>
+        <w:rPr>
+          <w:rFonts w:ascii="ＭＳ Ｐゴシック" w:eastAsia="ＭＳ Ｐゴシック" w:hAnsi="ＭＳ Ｐゴシック"/>
+        </w:rPr>
+      </w:pPr>
+      <w:r>
+        <w:rPr>
+          <w:rFonts w:ascii="ＭＳ Ｐゴシック" w:eastAsia="ＭＳ Ｐゴシック" w:hAnsi="ＭＳ Ｐゴシック" w:hint="eastAsia"/>
+        </w:rPr>
+        <w:t>電気刺激装置　自作</w:t>
+      </w:r>
+    </w:p>
+    <w:p>
+      <w:pPr>
+        <w:rPr>
+          <w:rFonts w:ascii="ＭＳ Ｐゴシック" w:eastAsia="ＭＳ Ｐゴシック" w:hAnsi="ＭＳ Ｐゴシック"/>
+        </w:rPr>
+      </w:pPr>
+      <w:hyperlink r:id="rId24" w:history="1">
+        <w:r>
+          <w:rPr>
+            <w:rStyle w:val="a3"/>
+            <w:rFonts w:ascii="ＭＳ Ｐゴシック" w:eastAsia="ＭＳ Ｐゴシック" w:hAnsi="ＭＳ Ｐゴシック"/>
+          </w:rPr>
+          <w:t>https://github.com/nanaka-inside/C88/blob/master/binzume/index.md</w:t>
+        </w:r>
+      </w:hyperlink>
+    </w:p>
+    <w:p>
+      <w:pPr>
+        <w:rPr>
+          <w:rFonts w:ascii="ＭＳ Ｐゴシック" w:eastAsia="ＭＳ Ｐゴシック" w:hAnsi="ＭＳ Ｐゴシック" w:hint="eastAsia"/>
+        </w:rPr>
+      </w:pPr>
+    </w:p>
+    <w:p>
+      <w:pPr>
+        <w:rPr>
           <w:rFonts w:ascii="ＭＳ Ｐゴシック" w:eastAsia="ＭＳ Ｐゴシック" w:hAnsi="ＭＳ Ｐゴシック" w:hint="eastAsia"/>
         </w:rPr>
       </w:pPr>
@@ -682,7 +811,7 @@
           <w:rFonts w:ascii="ＭＳ Ｐゴシック" w:eastAsia="ＭＳ Ｐゴシック" w:hAnsi="ＭＳ Ｐゴシック"/>
         </w:rPr>
       </w:pPr>
-      <w:hyperlink r:id="rId22" w:history="1">
+      <w:hyperlink r:id="rId25" w:history="1">
         <w:r>
           <w:rPr>
             <w:rStyle w:val="a3"/>
@@ -718,7 +847,7 @@
           <w:rFonts w:ascii="ＭＳ Ｐゴシック" w:eastAsia="ＭＳ Ｐゴシック" w:hAnsi="ＭＳ Ｐゴシック"/>
         </w:rPr>
       </w:pPr>
-      <w:hyperlink r:id="rId23" w:history="1">
+      <w:hyperlink r:id="rId26" w:history="1">
         <w:r>
           <w:rPr>
             <w:rStyle w:val="a3"/>
@@ -760,7 +889,7 @@
           <w:rFonts w:ascii="ＭＳ Ｐゴシック" w:eastAsia="ＭＳ Ｐゴシック" w:hAnsi="ＭＳ Ｐゴシック"/>
         </w:rPr>
       </w:pPr>
-      <w:hyperlink r:id="rId24" w:history="1">
+      <w:hyperlink r:id="rId27" w:history="1">
         <w:r>
           <w:rPr>
             <w:rStyle w:val="a3"/>
@@ -796,7 +925,7 @@
           <w:rFonts w:ascii="ＭＳ Ｐゴシック" w:eastAsia="ＭＳ Ｐゴシック" w:hAnsi="ＭＳ Ｐゴシック"/>
         </w:rPr>
       </w:pPr>
-      <w:hyperlink r:id="rId25" w:history="1">
+      <w:hyperlink r:id="rId28" w:history="1">
         <w:r>
           <w:rPr>
             <w:rStyle w:val="a3"/>
@@ -838,7 +967,7 @@
           <w:rFonts w:ascii="ＭＳ Ｐゴシック" w:eastAsia="ＭＳ Ｐゴシック" w:hAnsi="ＭＳ Ｐゴシック"/>
         </w:rPr>
       </w:pPr>
-      <w:hyperlink r:id="rId26" w:history="1">
+      <w:hyperlink r:id="rId29" w:history="1">
         <w:r>
           <w:rPr>
             <w:rStyle w:val="a3"/>
@@ -854,7 +983,7 @@
           <w:rFonts w:ascii="ＭＳ Ｐゴシック" w:eastAsia="ＭＳ Ｐゴシック" w:hAnsi="ＭＳ Ｐゴシック"/>
         </w:rPr>
       </w:pPr>
-      <w:hyperlink r:id="rId27" w:history="1">
+      <w:hyperlink r:id="rId30" w:history="1">
         <w:r>
           <w:rPr>
             <w:rStyle w:val="a3"/>
@@ -890,7 +1019,7 @@
           <w:rFonts w:ascii="ＭＳ Ｐゴシック" w:eastAsia="ＭＳ Ｐゴシック" w:hAnsi="ＭＳ Ｐゴシック"/>
         </w:rPr>
       </w:pPr>
-      <w:hyperlink r:id="rId28" w:history="1">
+      <w:hyperlink r:id="rId31" w:history="1">
         <w:r>
           <w:rPr>
             <w:rStyle w:val="a3"/>
@@ -938,7 +1067,7 @@
           <w:rFonts w:ascii="ＭＳ Ｐゴシック" w:eastAsia="ＭＳ Ｐゴシック" w:hAnsi="ＭＳ Ｐゴシック"/>
         </w:rPr>
       </w:pPr>
-      <w:hyperlink r:id="rId29" w:history="1">
+      <w:hyperlink r:id="rId32" w:history="1">
         <w:r>
           <w:rPr>
             <w:rStyle w:val="a3"/>
@@ -954,7 +1083,7 @@
           <w:rFonts w:ascii="ＭＳ Ｐゴシック" w:eastAsia="ＭＳ Ｐゴシック" w:hAnsi="ＭＳ Ｐゴシック"/>
         </w:rPr>
       </w:pPr>
-      <w:hyperlink r:id="rId30" w:history="1">
+      <w:hyperlink r:id="rId33" w:history="1">
         <w:r>
           <w:rPr>
             <w:rStyle w:val="a3"/>
@@ -990,7 +1119,7 @@
           <w:rFonts w:ascii="ＭＳ Ｐゴシック" w:eastAsia="ＭＳ Ｐゴシック" w:hAnsi="ＭＳ Ｐゴシック"/>
         </w:rPr>
       </w:pPr>
-      <w:hyperlink r:id="rId31" w:history="1">
+      <w:hyperlink r:id="rId34" w:history="1">
         <w:r>
           <w:rPr>
             <w:rStyle w:val="a3"/>
@@ -1026,7 +1155,7 @@
           <w:rFonts w:ascii="ＭＳ Ｐゴシック" w:eastAsia="ＭＳ Ｐゴシック" w:hAnsi="ＭＳ Ｐゴシック"/>
         </w:rPr>
       </w:pPr>
-      <w:hyperlink r:id="rId32" w:history="1">
+      <w:hyperlink r:id="rId35" w:history="1">
         <w:r>
           <w:rPr>
             <w:rStyle w:val="a3"/>
@@ -1064,7 +1193,7 @@
           <w:u w:val="single"/>
         </w:rPr>
       </w:pPr>
-      <w:hyperlink r:id="rId33" w:history="1">
+      <w:hyperlink r:id="rId36" w:history="1">
         <w:r>
           <w:rPr>
             <w:rStyle w:val="a3"/>
@@ -1106,7 +1235,7 @@
           <w:rFonts w:ascii="ＭＳ Ｐゴシック" w:eastAsia="ＭＳ Ｐゴシック" w:hAnsi="ＭＳ Ｐゴシック"/>
         </w:rPr>
       </w:pPr>
-      <w:hyperlink r:id="rId34" w:history="1">
+      <w:hyperlink r:id="rId37" w:history="1">
         <w:r>
           <w:rPr>
             <w:rStyle w:val="a3"/>
@@ -1142,7 +1271,7 @@
           <w:rFonts w:ascii="ＭＳ Ｐゴシック" w:eastAsia="ＭＳ Ｐゴシック" w:hAnsi="ＭＳ Ｐゴシック"/>
         </w:rPr>
       </w:pPr>
-      <w:hyperlink r:id="rId35" w:history="1">
+      <w:hyperlink r:id="rId38" w:history="1">
         <w:r>
           <w:rPr>
             <w:rStyle w:val="a3"/>
@@ -1178,7 +1307,7 @@
           <w:rFonts w:ascii="ＭＳ Ｐゴシック" w:eastAsia="ＭＳ Ｐゴシック" w:hAnsi="ＭＳ Ｐゴシック"/>
         </w:rPr>
       </w:pPr>
-      <w:hyperlink r:id="rId36" w:history="1">
+      <w:hyperlink r:id="rId39" w:history="1">
         <w:r>
           <w:rPr>
             <w:rStyle w:val="a3"/>
@@ -1205,16 +1334,19 @@
         <w:rPr>
           <w:rFonts w:ascii="ＭＳ Ｐゴシック" w:eastAsia="ＭＳ Ｐゴシック" w:hAnsi="ＭＳ Ｐゴシック" w:hint="eastAsia"/>
         </w:rPr>
+        <w:lastRenderedPageBreak/>
         <w:t>ハプティック製品群</w:t>
       </w:r>
-    </w:p>
-    <w:p>
-      <w:pPr>
-        <w:rPr>
-          <w:rFonts w:ascii="ＭＳ Ｐゴシック" w:eastAsia="ＭＳ Ｐゴシック" w:hAnsi="ＭＳ Ｐゴシック"/>
-        </w:rPr>
-      </w:pPr>
-      <w:hyperlink r:id="rId37" w:history="1">
+      <w:bookmarkStart w:id="0" w:name="_GoBack"/>
+      <w:bookmarkEnd w:id="0"/>
+    </w:p>
+    <w:p>
+      <w:pPr>
+        <w:rPr>
+          <w:rFonts w:ascii="ＭＳ Ｐゴシック" w:eastAsia="ＭＳ Ｐゴシック" w:hAnsi="ＭＳ Ｐゴシック"/>
+        </w:rPr>
+      </w:pPr>
+      <w:hyperlink r:id="rId40" w:history="1">
         <w:r>
           <w:rPr>
             <w:rStyle w:val="a3"/>
@@ -1250,7 +1382,7 @@
           <w:rFonts w:ascii="ＭＳ Ｐゴシック" w:eastAsia="ＭＳ Ｐゴシック" w:hAnsi="ＭＳ Ｐゴシック"/>
         </w:rPr>
       </w:pPr>
-      <w:hyperlink r:id="rId38" w:history="1">
+      <w:hyperlink r:id="rId41" w:history="1">
         <w:r>
           <w:rPr>
             <w:rStyle w:val="a3"/>
@@ -1300,7 +1432,7 @@
           <w:u w:val="single"/>
         </w:rPr>
       </w:pPr>
-      <w:hyperlink r:id="rId39" w:history="1">
+      <w:hyperlink r:id="rId42" w:history="1">
         <w:r>
           <w:rPr>
             <w:rStyle w:val="a3"/>
@@ -1323,6 +1455,30 @@
           <w:rFonts w:ascii="ＭＳ Ｐゴシック" w:eastAsia="ＭＳ Ｐゴシック" w:hAnsi="ＭＳ Ｐゴシック"/>
         </w:rPr>
       </w:pPr>
+      <w:r>
+        <w:rPr>
+          <w:rFonts w:ascii="Arial" w:hAnsi="Arial" w:cs="Arial"/>
+          <w:color w:val="727272"/>
+          <w:shd w:val="clear" w:color="auto" w:fill="FFFFFF"/>
+        </w:rPr>
+        <w:t>PossessedHand</w:t>
+      </w:r>
+    </w:p>
+    <w:p>
+      <w:pPr>
+        <w:rPr>
+          <w:rFonts w:ascii="ＭＳ Ｐゴシック" w:eastAsia="ＭＳ Ｐゴシック" w:hAnsi="ＭＳ Ｐゴシック"/>
+        </w:rPr>
+      </w:pPr>
+      <w:hyperlink r:id="rId43" w:history="1">
+        <w:r>
+          <w:rPr>
+            <w:rStyle w:val="a3"/>
+            <w:rFonts w:ascii="ＭＳ Ｐゴシック" w:eastAsia="ＭＳ Ｐゴシック" w:hAnsi="ＭＳ Ｐゴシック"/>
+          </w:rPr>
+          <w:t>http://h2l.jp/products/possessed-hand/</w:t>
+        </w:r>
+      </w:hyperlink>
     </w:p>
     <w:p>
       <w:pPr>
@@ -1386,7 +1542,7 @@
           <w:rFonts w:ascii="ＭＳ Ｐゴシック" w:eastAsia="ＭＳ Ｐゴシック" w:hAnsi="ＭＳ Ｐゴシック"/>
         </w:rPr>
       </w:pPr>
-      <w:hyperlink r:id="rId40" w:history="1">
+      <w:hyperlink r:id="rId44" w:history="1">
         <w:r>
           <w:rPr>
             <w:rStyle w:val="a3"/>
@@ -1429,16 +1585,14 @@
         </w:rPr>
         <w:t>過去の申請者</w:t>
       </w:r>
-      <w:bookmarkStart w:id="0" w:name="_GoBack"/>
-      <w:bookmarkEnd w:id="0"/>
-    </w:p>
-    <w:p>
-      <w:pPr>
-        <w:rPr>
-          <w:rFonts w:ascii="ＭＳ Ｐゴシック" w:eastAsia="ＭＳ Ｐゴシック" w:hAnsi="ＭＳ Ｐゴシック"/>
-        </w:rPr>
-      </w:pPr>
-      <w:hyperlink r:id="rId41" w:history="1">
+    </w:p>
+    <w:p>
+      <w:pPr>
+        <w:rPr>
+          <w:rFonts w:ascii="ＭＳ Ｐゴシック" w:eastAsia="ＭＳ Ｐゴシック" w:hAnsi="ＭＳ Ｐゴシック"/>
+        </w:rPr>
+      </w:pPr>
+      <w:hyperlink r:id="rId45" w:history="1">
         <w:r>
           <w:rPr>
             <w:rStyle w:val="a3"/>
@@ -1474,7 +1628,7 @@
           <w:rFonts w:ascii="ＭＳ Ｐゴシック" w:eastAsia="ＭＳ Ｐゴシック" w:hAnsi="ＭＳ Ｐゴシック"/>
         </w:rPr>
       </w:pPr>
-      <w:hyperlink r:id="rId42" w:history="1">
+      <w:hyperlink r:id="rId46" w:history="1">
         <w:r>
           <w:rPr>
             <w:rStyle w:val="a3"/>
